--- a/správne právo/hmotné/spravne pravo hmotne - otazky na skusku.docx
+++ b/správne právo/hmotné/spravne pravo hmotne - otazky na skusku.docx
@@ -4,6 +4,734 @@
   <w:body>
     <w:p>
       <w:pPr>
+        <w:jc w:val="both"/>
+        <w:rPr>
+          <w:rFonts w:asciiTheme="majorHAnsi" w:hAnsiTheme="majorHAnsi" w:cstheme="majorHAnsi"/>
+        </w:rPr>
+      </w:pPr>
+      <w:r>
+        <w:rPr>
+          <w:rFonts w:asciiTheme="majorHAnsi" w:hAnsiTheme="majorHAnsi" w:cstheme="majorHAnsi"/>
+          <w:b/>
+          <w:bCs/>
+        </w:rPr>
+        <w:t>Verejná správa</w:t>
+      </w:r>
+      <w:r>
+        <w:rPr>
+          <w:rFonts w:asciiTheme="majorHAnsi" w:hAnsiTheme="majorHAnsi" w:cstheme="majorHAnsi"/>
+        </w:rPr>
+        <w:t xml:space="preserve"> – nie je možné nájsť presnú definíciu, aj pre to, že sa veľmi rýchlo mení a prebieha mnoho reforiem. Najčastejšie používame pojem verejná moc, aby sme sa k verejnej správe priblížili, lebo je to najširší pojem. (ÚS 3/1992) Je to moc, ktorá autoritatívne rozhoduje o právach a povinnostiach subjektov, či už priamo alebo sprostredkovane. Táto definícia sa vzťahuje aj na orgány verejnej správy, lebo tiež sú orgánmi verejnej moci.</w:t>
+      </w:r>
+    </w:p>
+    <w:p>
+      <w:pPr>
+        <w:jc w:val="both"/>
+        <w:rPr>
+          <w:rFonts w:asciiTheme="majorHAnsi" w:hAnsiTheme="majorHAnsi" w:cstheme="majorHAnsi"/>
+        </w:rPr>
+      </w:pPr>
+      <w:r>
+        <w:rPr>
+          <w:rFonts w:asciiTheme="majorHAnsi" w:hAnsiTheme="majorHAnsi" w:cstheme="majorHAnsi"/>
+          <w:b/>
+          <w:bCs/>
+        </w:rPr>
+        <w:t>Vo verejnom</w:t>
+      </w:r>
+      <w:r>
+        <w:rPr>
+          <w:rFonts w:asciiTheme="majorHAnsi" w:hAnsiTheme="majorHAnsi" w:cstheme="majorHAnsi"/>
+          <w:b/>
+          <w:bCs/>
+        </w:rPr>
+        <w:t xml:space="preserve"> práve</w:t>
+      </w:r>
+      <w:r>
+        <w:rPr>
+          <w:rFonts w:asciiTheme="majorHAnsi" w:hAnsiTheme="majorHAnsi" w:cstheme="majorHAnsi"/>
+        </w:rPr>
+        <w:t>, a teda aj správnom práve  medzi subjektami, o ktorých právach sa rozhoduje, a orgánmi verejnej moci nie je možné hovoriť o rovnoprávnosti ako v súkromnom práve.</w:t>
+      </w:r>
+    </w:p>
+    <w:p>
+      <w:pPr>
+        <w:jc w:val="both"/>
+        <w:rPr>
+          <w:rFonts w:asciiTheme="majorHAnsi" w:hAnsiTheme="majorHAnsi" w:cstheme="majorHAnsi"/>
+        </w:rPr>
+      </w:pPr>
+      <w:r>
+        <w:rPr>
+          <w:rFonts w:asciiTheme="majorHAnsi" w:hAnsiTheme="majorHAnsi" w:cstheme="majorHAnsi"/>
+        </w:rPr>
+        <w:t>Verejná moc je úplne najširší pojem, lebo zahŕňa všetky formy moci v štáte. Môže sa deliť na:</w:t>
+      </w:r>
+    </w:p>
+    <w:p>
+      <w:pPr>
+        <w:pStyle w:val="Odsekzoznamu"/>
+        <w:numPr>
+          <w:ilvl w:val="0"/>
+          <w:numId w:val="1"/>
+        </w:numPr>
+        <w:jc w:val="both"/>
+        <w:rPr>
+          <w:rFonts w:asciiTheme="majorHAnsi" w:hAnsiTheme="majorHAnsi" w:cstheme="majorHAnsi"/>
+        </w:rPr>
+      </w:pPr>
+      <w:r>
+        <w:rPr>
+          <w:rFonts w:asciiTheme="majorHAnsi" w:hAnsiTheme="majorHAnsi" w:cstheme="majorHAnsi"/>
+          <w:b/>
+          <w:bCs/>
+        </w:rPr>
+        <w:t>štátnu moc</w:t>
+      </w:r>
+      <w:r>
+        <w:rPr>
+          <w:rFonts w:asciiTheme="majorHAnsi" w:hAnsiTheme="majorHAnsi" w:cstheme="majorHAnsi"/>
+        </w:rPr>
+        <w:t xml:space="preserve"> – je to pojem užší ako pojem verejná moc, uskutočňujú ju štátne orgány. Tieto vykonávajú funkcie štátu v mene štátu a stojí za ním donucovacia moc štátu.</w:t>
+      </w:r>
+    </w:p>
+    <w:p>
+      <w:pPr>
+        <w:pStyle w:val="Odsekzoznamu"/>
+        <w:numPr>
+          <w:ilvl w:val="0"/>
+          <w:numId w:val="1"/>
+        </w:numPr>
+        <w:jc w:val="both"/>
+        <w:rPr>
+          <w:rFonts w:asciiTheme="majorHAnsi" w:hAnsiTheme="majorHAnsi" w:cstheme="majorHAnsi"/>
+        </w:rPr>
+      </w:pPr>
+      <w:r>
+        <w:rPr>
+          <w:rFonts w:asciiTheme="majorHAnsi" w:hAnsiTheme="majorHAnsi" w:cstheme="majorHAnsi"/>
+          <w:b/>
+          <w:bCs/>
+        </w:rPr>
+        <w:t>ostatnú verejnú moc</w:t>
+      </w:r>
+      <w:r>
+        <w:rPr>
+          <w:rFonts w:asciiTheme="majorHAnsi" w:hAnsiTheme="majorHAnsi" w:cstheme="majorHAnsi"/>
+        </w:rPr>
+        <w:t xml:space="preserve"> – napr. samospráva (obec, starosta.. majú iba prenesenú moc)</w:t>
+      </w:r>
+    </w:p>
+    <w:p>
+      <w:pPr>
+        <w:jc w:val="both"/>
+        <w:rPr>
+          <w:rFonts w:asciiTheme="majorHAnsi" w:hAnsiTheme="majorHAnsi" w:cstheme="majorHAnsi"/>
+        </w:rPr>
+      </w:pPr>
+      <w:r>
+        <w:rPr>
+          <w:rFonts w:asciiTheme="majorHAnsi" w:hAnsiTheme="majorHAnsi" w:cstheme="majorHAnsi"/>
+          <w:b/>
+          <w:bCs/>
+        </w:rPr>
+        <w:t>Verejná správa</w:t>
+      </w:r>
+      <w:r>
+        <w:rPr>
+          <w:rFonts w:asciiTheme="majorHAnsi" w:hAnsiTheme="majorHAnsi" w:cstheme="majorHAnsi"/>
+        </w:rPr>
+        <w:t xml:space="preserve"> je ústredným pojmom správneho práva. Zabezpečuje realizáciu verejnej moci ako súčasť moci výkonnej. Vykonávajú ju konkrétne určené inštitúcie ( orgány VS). Ide o štátne orgány, orgány územnej samosprávy, orgány záujmovej samosprávy a iné verejnoprávne ustanovizne.</w:t>
+      </w:r>
+    </w:p>
+    <w:p>
+      <w:pPr>
+        <w:jc w:val="both"/>
+        <w:rPr>
+          <w:rFonts w:asciiTheme="majorHAnsi" w:hAnsiTheme="majorHAnsi" w:cstheme="majorHAnsi"/>
+        </w:rPr>
+      </w:pPr>
+      <w:r>
+        <w:rPr>
+          <w:rFonts w:asciiTheme="majorHAnsi" w:hAnsiTheme="majorHAnsi" w:cstheme="majorHAnsi"/>
+        </w:rPr>
+        <w:t>Správne právo sa zaoberá VS z formálneho (organizačného) a materiálneho (funkčného) hľadiska.</w:t>
+      </w:r>
+    </w:p>
+    <w:p>
+      <w:pPr>
+        <w:pStyle w:val="Odsekzoznamu"/>
+        <w:numPr>
+          <w:ilvl w:val="0"/>
+          <w:numId w:val="2"/>
+        </w:numPr>
+        <w:jc w:val="both"/>
+        <w:rPr>
+          <w:rFonts w:asciiTheme="majorHAnsi" w:hAnsiTheme="majorHAnsi" w:cstheme="majorHAnsi"/>
+        </w:rPr>
+      </w:pPr>
+      <w:r>
+        <w:rPr>
+          <w:rFonts w:asciiTheme="majorHAnsi" w:hAnsiTheme="majorHAnsi" w:cstheme="majorHAnsi"/>
+          <w:b/>
+          <w:bCs/>
+        </w:rPr>
+        <w:t>organizačné</w:t>
+      </w:r>
+      <w:r>
+        <w:rPr>
+          <w:rFonts w:asciiTheme="majorHAnsi" w:hAnsiTheme="majorHAnsi" w:cstheme="majorHAnsi"/>
+        </w:rPr>
+        <w:t xml:space="preserve"> – statický prístup, skúmanie organizácie VS, jej prvkov a vzťahov medzi nimi (nadriadenosť, podriadenosť..)</w:t>
+      </w:r>
+    </w:p>
+    <w:p>
+      <w:pPr>
+        <w:pStyle w:val="Odsekzoznamu"/>
+        <w:numPr>
+          <w:ilvl w:val="0"/>
+          <w:numId w:val="2"/>
+        </w:numPr>
+        <w:jc w:val="both"/>
+        <w:rPr>
+          <w:rFonts w:asciiTheme="majorHAnsi" w:hAnsiTheme="majorHAnsi" w:cstheme="majorHAnsi"/>
+        </w:rPr>
+      </w:pPr>
+      <w:r>
+        <w:rPr>
+          <w:rFonts w:asciiTheme="majorHAnsi" w:hAnsiTheme="majorHAnsi" w:cstheme="majorHAnsi"/>
+          <w:b/>
+          <w:bCs/>
+        </w:rPr>
+        <w:t>funkčné</w:t>
+      </w:r>
+      <w:r>
+        <w:rPr>
+          <w:rFonts w:asciiTheme="majorHAnsi" w:hAnsiTheme="majorHAnsi" w:cstheme="majorHAnsi"/>
+        </w:rPr>
+        <w:t xml:space="preserve"> – súhrn činností verejnej správy (procesy)</w:t>
+      </w:r>
+    </w:p>
+    <w:p>
+      <w:pPr>
+        <w:jc w:val="both"/>
+        <w:rPr>
+          <w:rFonts w:asciiTheme="majorHAnsi" w:hAnsiTheme="majorHAnsi" w:cstheme="majorHAnsi"/>
+        </w:rPr>
+      </w:pPr>
+      <w:r>
+        <w:rPr>
+          <w:rFonts w:asciiTheme="majorHAnsi" w:hAnsiTheme="majorHAnsi" w:cstheme="majorHAnsi"/>
+          <w:b/>
+          <w:bCs/>
+        </w:rPr>
+        <w:t>Cieľom VS</w:t>
+      </w:r>
+      <w:r>
+        <w:rPr>
+          <w:rFonts w:asciiTheme="majorHAnsi" w:hAnsiTheme="majorHAnsi" w:cstheme="majorHAnsi"/>
+        </w:rPr>
+        <w:t xml:space="preserve"> je spravovanie verejných vecí a ochrana verejného záujmu. Rozsah a spôsob realizácie tejto správy subjektami VS je ustanovený zákonom – (vychádzajúc z ústavy) môžu konať len v rozsahu a spôsobom ustanoveným zákonom.</w:t>
+      </w:r>
+    </w:p>
+    <w:p>
+      <w:pPr>
+        <w:jc w:val="both"/>
+        <w:rPr>
+          <w:rFonts w:asciiTheme="majorHAnsi" w:hAnsiTheme="majorHAnsi" w:cstheme="majorHAnsi"/>
+        </w:rPr>
+      </w:pPr>
+      <w:bookmarkStart w:id="0" w:name="_Hlk51916940"/>
+      <w:r>
+        <w:rPr>
+          <w:rFonts w:asciiTheme="majorHAnsi" w:hAnsiTheme="majorHAnsi" w:cstheme="majorHAnsi"/>
+          <w:b/>
+          <w:bCs/>
+        </w:rPr>
+        <w:t>Orgány verejnej správy</w:t>
+      </w:r>
+      <w:r>
+        <w:rPr>
+          <w:rFonts w:asciiTheme="majorHAnsi" w:hAnsiTheme="majorHAnsi" w:cstheme="majorHAnsi"/>
+        </w:rPr>
+        <w:t xml:space="preserve"> sú :</w:t>
+      </w:r>
+    </w:p>
+    <w:p>
+      <w:pPr>
+        <w:ind w:left="360"/>
+        <w:jc w:val="both"/>
+        <w:rPr>
+          <w:rFonts w:asciiTheme="majorHAnsi" w:hAnsiTheme="majorHAnsi" w:cstheme="majorHAnsi"/>
+          <w:b/>
+          <w:bCs/>
+        </w:rPr>
+      </w:pPr>
+      <w:r>
+        <w:rPr>
+          <w:rFonts w:asciiTheme="majorHAnsi" w:hAnsiTheme="majorHAnsi" w:cstheme="majorHAnsi"/>
+          <w:b/>
+          <w:bCs/>
+        </w:rPr>
+        <w:t xml:space="preserve">orgány štátnej správy, </w:t>
+      </w:r>
+    </w:p>
+    <w:p>
+      <w:pPr>
+        <w:pStyle w:val="Odsekzoznamu"/>
+        <w:numPr>
+          <w:ilvl w:val="0"/>
+          <w:numId w:val="8"/>
+        </w:numPr>
+        <w:spacing w:before="240"/>
+        <w:jc w:val="both"/>
+        <w:rPr>
+          <w:rFonts w:asciiTheme="majorHAnsi" w:hAnsiTheme="majorHAnsi" w:cstheme="majorHAnsi"/>
+        </w:rPr>
+      </w:pPr>
+      <w:r>
+        <w:rPr>
+          <w:rFonts w:asciiTheme="majorHAnsi" w:hAnsiTheme="majorHAnsi" w:cstheme="majorHAnsi"/>
+        </w:rPr>
+        <w:t xml:space="preserve">Ústredné orgány štátnej správy </w:t>
+      </w:r>
+    </w:p>
+    <w:p>
+      <w:pPr>
+        <w:pStyle w:val="Odsekzoznamu"/>
+        <w:numPr>
+          <w:ilvl w:val="0"/>
+          <w:numId w:val="8"/>
+        </w:numPr>
+        <w:jc w:val="both"/>
+        <w:rPr>
+          <w:rFonts w:asciiTheme="majorHAnsi" w:hAnsiTheme="majorHAnsi" w:cstheme="majorHAnsi"/>
+        </w:rPr>
+      </w:pPr>
+      <w:r>
+        <w:rPr>
+          <w:rFonts w:asciiTheme="majorHAnsi" w:hAnsiTheme="majorHAnsi" w:cstheme="majorHAnsi"/>
+        </w:rPr>
+        <w:t xml:space="preserve">Orgány s pôsobnosťou pre celé územie SR (Úrad na ochranu osobných údajov, UDZS, Pamiatkový úrad, Finančné riaditeľstvo,... </w:t>
+      </w:r>
+      <w:r>
+        <w:rPr>
+          <w:rFonts w:asciiTheme="majorHAnsi" w:hAnsiTheme="majorHAnsi" w:cstheme="majorHAnsi"/>
+        </w:rPr>
+        <w:t>)</w:t>
+      </w:r>
+    </w:p>
+    <w:p>
+      <w:pPr>
+        <w:pStyle w:val="Odsekzoznamu"/>
+        <w:numPr>
+          <w:ilvl w:val="0"/>
+          <w:numId w:val="8"/>
+        </w:numPr>
+        <w:jc w:val="both"/>
+        <w:rPr>
+          <w:rFonts w:asciiTheme="majorHAnsi" w:hAnsiTheme="majorHAnsi" w:cstheme="majorHAnsi"/>
+        </w:rPr>
+      </w:pPr>
+      <w:r>
+        <w:rPr>
+          <w:rFonts w:asciiTheme="majorHAnsi" w:hAnsiTheme="majorHAnsi" w:cstheme="majorHAnsi"/>
+        </w:rPr>
+        <w:t xml:space="preserve">Miestne orgány štátnej správy </w:t>
+      </w:r>
+      <w:r>
+        <w:rPr>
+          <w:rFonts w:asciiTheme="majorHAnsi" w:hAnsiTheme="majorHAnsi" w:cstheme="majorHAnsi"/>
+        </w:rPr>
+        <w:t>(banské úrady, daňový úrad, colný úrad, okresné úrady)</w:t>
+      </w:r>
+    </w:p>
+    <w:p>
+      <w:pPr>
+        <w:pStyle w:val="Odsekzoznamu"/>
+        <w:numPr>
+          <w:ilvl w:val="0"/>
+          <w:numId w:val="8"/>
+        </w:numPr>
+        <w:jc w:val="both"/>
+        <w:rPr>
+          <w:rFonts w:asciiTheme="majorHAnsi" w:hAnsiTheme="majorHAnsi" w:cstheme="majorHAnsi"/>
+        </w:rPr>
+      </w:pPr>
+      <w:r>
+        <w:rPr>
+          <w:rFonts w:asciiTheme="majorHAnsi" w:hAnsiTheme="majorHAnsi" w:cstheme="majorHAnsi"/>
+        </w:rPr>
+        <w:t>Verejné zbory (PZ, ZVJS, Hasičský a záchranný zbor)</w:t>
+      </w:r>
+    </w:p>
+    <w:p>
+      <w:pPr>
+        <w:ind w:left="360"/>
+        <w:jc w:val="both"/>
+        <w:rPr>
+          <w:rFonts w:asciiTheme="majorHAnsi" w:hAnsiTheme="majorHAnsi" w:cstheme="majorHAnsi"/>
+          <w:b/>
+          <w:bCs/>
+        </w:rPr>
+      </w:pPr>
+      <w:r>
+        <w:rPr>
+          <w:rFonts w:asciiTheme="majorHAnsi" w:hAnsiTheme="majorHAnsi" w:cstheme="majorHAnsi"/>
+          <w:b/>
+          <w:bCs/>
+        </w:rPr>
+        <w:t xml:space="preserve">orgány </w:t>
+      </w:r>
+      <w:r>
+        <w:rPr>
+          <w:rFonts w:asciiTheme="majorHAnsi" w:hAnsiTheme="majorHAnsi" w:cstheme="majorHAnsi"/>
+          <w:b/>
+          <w:bCs/>
+        </w:rPr>
+        <w:t>územnej</w:t>
+      </w:r>
+      <w:r>
+        <w:rPr>
+          <w:rFonts w:asciiTheme="majorHAnsi" w:hAnsiTheme="majorHAnsi" w:cstheme="majorHAnsi"/>
+          <w:b/>
+          <w:bCs/>
+        </w:rPr>
+        <w:t xml:space="preserve"> samosprávy, </w:t>
+      </w:r>
+    </w:p>
+    <w:p>
+      <w:pPr>
+        <w:pStyle w:val="Odsekzoznamu"/>
+        <w:numPr>
+          <w:ilvl w:val="0"/>
+          <w:numId w:val="8"/>
+        </w:numPr>
+        <w:jc w:val="both"/>
+        <w:rPr>
+          <w:rFonts w:asciiTheme="majorHAnsi" w:hAnsiTheme="majorHAnsi" w:cstheme="majorHAnsi"/>
+        </w:rPr>
+      </w:pPr>
+      <w:r>
+        <w:rPr>
+          <w:rFonts w:asciiTheme="majorHAnsi" w:hAnsiTheme="majorHAnsi" w:cstheme="majorHAnsi"/>
+        </w:rPr>
+        <w:t> </w:t>
+      </w:r>
+      <w:r>
+        <w:rPr>
+          <w:rFonts w:asciiTheme="majorHAnsi" w:hAnsiTheme="majorHAnsi" w:cstheme="majorHAnsi"/>
+        </w:rPr>
+        <w:t>Obce</w:t>
+      </w:r>
+      <w:r>
+        <w:rPr>
+          <w:rFonts w:asciiTheme="majorHAnsi" w:hAnsiTheme="majorHAnsi" w:cstheme="majorHAnsi"/>
+        </w:rPr>
+        <w:t>,</w:t>
+      </w:r>
+      <w:r>
+        <w:rPr>
+          <w:rFonts w:asciiTheme="majorHAnsi" w:hAnsiTheme="majorHAnsi" w:cstheme="majorHAnsi"/>
+        </w:rPr>
+        <w:t xml:space="preserve"> v</w:t>
+      </w:r>
+      <w:r>
+        <w:rPr>
+          <w:rFonts w:asciiTheme="majorHAnsi" w:hAnsiTheme="majorHAnsi" w:cstheme="majorHAnsi"/>
+        </w:rPr>
+        <w:t>yššie územné celky (samosprávne kraje)</w:t>
+      </w:r>
+      <w:r>
+        <w:rPr>
+          <w:rFonts w:asciiTheme="majorHAnsi" w:hAnsiTheme="majorHAnsi" w:cstheme="majorHAnsi"/>
+        </w:rPr>
+        <w:t>,</w:t>
+      </w:r>
+    </w:p>
+    <w:p>
+      <w:pPr>
+        <w:pStyle w:val="Odsekzoznamu"/>
+        <w:numPr>
+          <w:ilvl w:val="0"/>
+          <w:numId w:val="8"/>
+        </w:numPr>
+        <w:jc w:val="both"/>
+        <w:rPr>
+          <w:rFonts w:asciiTheme="majorHAnsi" w:hAnsiTheme="majorHAnsi" w:cstheme="majorHAnsi"/>
+        </w:rPr>
+      </w:pPr>
+      <w:r>
+        <w:rPr>
+          <w:rFonts w:asciiTheme="majorHAnsi" w:hAnsiTheme="majorHAnsi" w:cstheme="majorHAnsi"/>
+        </w:rPr>
+        <w:t>hlavný kontrolór</w:t>
+      </w:r>
+    </w:p>
+    <w:p>
+      <w:pPr>
+        <w:ind w:left="360"/>
+        <w:jc w:val="both"/>
+        <w:rPr>
+          <w:rFonts w:asciiTheme="majorHAnsi" w:hAnsiTheme="majorHAnsi" w:cstheme="majorHAnsi"/>
+          <w:b/>
+          <w:bCs/>
+        </w:rPr>
+      </w:pPr>
+      <w:r>
+        <w:rPr>
+          <w:rFonts w:asciiTheme="majorHAnsi" w:hAnsiTheme="majorHAnsi" w:cstheme="majorHAnsi"/>
+          <w:b/>
+          <w:bCs/>
+        </w:rPr>
+        <w:t xml:space="preserve">orgány záujmovej samosprávy, </w:t>
+      </w:r>
+    </w:p>
+    <w:p>
+      <w:pPr>
+        <w:pStyle w:val="Odsekzoznamu"/>
+        <w:numPr>
+          <w:ilvl w:val="0"/>
+          <w:numId w:val="8"/>
+        </w:numPr>
+        <w:jc w:val="both"/>
+        <w:rPr>
+          <w:rFonts w:asciiTheme="majorHAnsi" w:hAnsiTheme="majorHAnsi" w:cstheme="majorHAnsi"/>
+        </w:rPr>
+      </w:pPr>
+      <w:r>
+        <w:rPr>
+          <w:rFonts w:asciiTheme="majorHAnsi" w:hAnsiTheme="majorHAnsi" w:cstheme="majorHAnsi"/>
+        </w:rPr>
+        <w:t xml:space="preserve"> napr. </w:t>
+      </w:r>
+      <w:r>
+        <w:rPr>
+          <w:rFonts w:asciiTheme="majorHAnsi" w:hAnsiTheme="majorHAnsi" w:cstheme="majorHAnsi"/>
+        </w:rPr>
+        <w:t>Slovenská advokátska komora, Notárska komora SR, Slovenská komora exekútorov Slovenská komora patentových zástupcov Slovenská komora audítorov Slovenská komora daňových poradcov Stavovské organizácie v zdravotníctve (Slovenská lekárska komora, Slovenská komora zubných lekárov, Slovenská lekárnická komora, Slovenská komora sestier a pôrodných asistentiek, Slovenská komora medicínsko-technických pracovníkov, Slovenská komora fyzioterapeutov</w:t>
+      </w:r>
+    </w:p>
+    <w:p>
+      <w:pPr>
+        <w:pStyle w:val="Odsekzoznamu"/>
+        <w:numPr>
+          <w:ilvl w:val="0"/>
+          <w:numId w:val="8"/>
+        </w:numPr>
+        <w:jc w:val="both"/>
+        <w:rPr>
+          <w:rFonts w:asciiTheme="majorHAnsi" w:hAnsiTheme="majorHAnsi" w:cstheme="majorHAnsi"/>
+        </w:rPr>
+      </w:pPr>
+      <w:r>
+        <w:rPr>
+          <w:rFonts w:asciiTheme="majorHAnsi" w:hAnsiTheme="majorHAnsi" w:cstheme="majorHAnsi"/>
+        </w:rPr>
+        <w:lastRenderedPageBreak/>
+        <w:t>Správny orgán</w:t>
+      </w:r>
+      <w:r>
+        <w:rPr>
+          <w:rFonts w:asciiTheme="majorHAnsi" w:hAnsiTheme="majorHAnsi" w:cstheme="majorHAnsi"/>
+        </w:rPr>
+        <w:t xml:space="preserve"> – je to procesný pojem, ide o FO alebo PO ktorej zákon zveril rozhodovanie o právach, záujmoch, povinnostiach FO a PO v oblasti verejnej správy (stavebný úrad, obec.. podľa výsledku rozhodnutia)</w:t>
+      </w:r>
+    </w:p>
+    <w:p>
+      <w:pPr>
+        <w:ind w:left="360"/>
+        <w:jc w:val="both"/>
+        <w:rPr>
+          <w:rFonts w:asciiTheme="majorHAnsi" w:hAnsiTheme="majorHAnsi" w:cstheme="majorHAnsi"/>
+          <w:b/>
+          <w:bCs/>
+        </w:rPr>
+      </w:pPr>
+      <w:r>
+        <w:rPr>
+          <w:rFonts w:asciiTheme="majorHAnsi" w:hAnsiTheme="majorHAnsi" w:cstheme="majorHAnsi"/>
+          <w:b/>
+          <w:bCs/>
+        </w:rPr>
+        <w:t xml:space="preserve">ostatní vykonávatelia verejnej správy </w:t>
+      </w:r>
+    </w:p>
+    <w:p>
+      <w:pPr>
+        <w:pStyle w:val="Odsekzoznamu"/>
+        <w:numPr>
+          <w:ilvl w:val="1"/>
+          <w:numId w:val="2"/>
+        </w:numPr>
+        <w:jc w:val="both"/>
+        <w:rPr>
+          <w:rFonts w:asciiTheme="majorHAnsi" w:hAnsiTheme="majorHAnsi" w:cstheme="majorHAnsi"/>
+        </w:rPr>
+      </w:pPr>
+      <w:r>
+        <w:rPr>
+          <w:rFonts w:asciiTheme="majorHAnsi" w:hAnsiTheme="majorHAnsi" w:cstheme="majorHAnsi"/>
+        </w:rPr>
+        <w:t xml:space="preserve">Rozhlas a televízia Slovenska </w:t>
+      </w:r>
+    </w:p>
+    <w:p>
+      <w:pPr>
+        <w:pStyle w:val="Odsekzoznamu"/>
+        <w:numPr>
+          <w:ilvl w:val="1"/>
+          <w:numId w:val="2"/>
+        </w:numPr>
+        <w:jc w:val="both"/>
+        <w:rPr>
+          <w:rFonts w:asciiTheme="majorHAnsi" w:hAnsiTheme="majorHAnsi" w:cstheme="majorHAnsi"/>
+        </w:rPr>
+      </w:pPr>
+      <w:r>
+        <w:rPr>
+          <w:rFonts w:asciiTheme="majorHAnsi" w:hAnsiTheme="majorHAnsi" w:cstheme="majorHAnsi"/>
+        </w:rPr>
+        <w:t xml:space="preserve">Sociálna poisťovňa </w:t>
+      </w:r>
+    </w:p>
+    <w:p>
+      <w:pPr>
+        <w:pStyle w:val="Odsekzoznamu"/>
+        <w:numPr>
+          <w:ilvl w:val="1"/>
+          <w:numId w:val="2"/>
+        </w:numPr>
+        <w:jc w:val="both"/>
+        <w:rPr>
+          <w:rFonts w:asciiTheme="majorHAnsi" w:hAnsiTheme="majorHAnsi" w:cstheme="majorHAnsi"/>
+        </w:rPr>
+      </w:pPr>
+      <w:r>
+        <w:rPr>
+          <w:rFonts w:asciiTheme="majorHAnsi" w:hAnsiTheme="majorHAnsi" w:cstheme="majorHAnsi"/>
+        </w:rPr>
+        <w:t>Matica Slovenská, Slovenské národné divadlo, Slovenská národná galéria, Slovenské národné múzeum</w:t>
+      </w:r>
+    </w:p>
+    <w:p>
+      <w:pPr>
+        <w:pStyle w:val="Odsekzoznamu"/>
+        <w:numPr>
+          <w:ilvl w:val="1"/>
+          <w:numId w:val="2"/>
+        </w:numPr>
+        <w:jc w:val="both"/>
+        <w:rPr>
+          <w:rFonts w:asciiTheme="majorHAnsi" w:hAnsiTheme="majorHAnsi" w:cstheme="majorHAnsi"/>
+        </w:rPr>
+      </w:pPr>
+      <w:r>
+        <w:rPr>
+          <w:rFonts w:asciiTheme="majorHAnsi" w:hAnsiTheme="majorHAnsi" w:cstheme="majorHAnsi"/>
+        </w:rPr>
+        <w:t> </w:t>
+      </w:r>
+      <w:r>
+        <w:rPr>
+          <w:rFonts w:asciiTheme="majorHAnsi" w:hAnsiTheme="majorHAnsi" w:cstheme="majorHAnsi"/>
+        </w:rPr>
+        <w:t>SAV</w:t>
+      </w:r>
+      <w:bookmarkEnd w:id="0"/>
+    </w:p>
+    <w:p>
+      <w:pPr>
+        <w:jc w:val="both"/>
+        <w:rPr>
+          <w:rFonts w:asciiTheme="majorHAnsi" w:hAnsiTheme="majorHAnsi" w:cstheme="majorHAnsi"/>
+          <w:b/>
+          <w:bCs/>
+        </w:rPr>
+      </w:pPr>
+      <w:r>
+        <w:rPr>
+          <w:rFonts w:asciiTheme="majorHAnsi" w:hAnsiTheme="majorHAnsi" w:cstheme="majorHAnsi"/>
+          <w:b/>
+          <w:bCs/>
+        </w:rPr>
+        <w:t>Zložky VS</w:t>
+      </w:r>
+    </w:p>
+    <w:p>
+      <w:pPr>
+        <w:pStyle w:val="Odsekzoznamu"/>
+        <w:numPr>
+          <w:ilvl w:val="0"/>
+          <w:numId w:val="10"/>
+        </w:numPr>
+        <w:jc w:val="both"/>
+        <w:rPr>
+          <w:rFonts w:asciiTheme="majorHAnsi" w:hAnsiTheme="majorHAnsi" w:cstheme="majorHAnsi"/>
+        </w:rPr>
+      </w:pPr>
+      <w:r>
+        <w:rPr>
+          <w:rFonts w:asciiTheme="majorHAnsi" w:hAnsiTheme="majorHAnsi" w:cstheme="majorHAnsi"/>
+        </w:rPr>
+        <w:t>osobné - fyzické osoby predstavujúce VS</w:t>
+      </w:r>
+    </w:p>
+    <w:p>
+      <w:pPr>
+        <w:pStyle w:val="Odsekzoznamu"/>
+        <w:numPr>
+          <w:ilvl w:val="0"/>
+          <w:numId w:val="10"/>
+        </w:numPr>
+        <w:jc w:val="both"/>
+        <w:rPr>
+          <w:rFonts w:asciiTheme="majorHAnsi" w:hAnsiTheme="majorHAnsi" w:cstheme="majorHAnsi"/>
+        </w:rPr>
+      </w:pPr>
+      <w:r>
+        <w:rPr>
+          <w:rFonts w:asciiTheme="majorHAnsi" w:hAnsiTheme="majorHAnsi" w:cstheme="majorHAnsi"/>
+        </w:rPr>
+        <w:t>hmotné</w:t>
+      </w:r>
+      <w:r>
+        <w:rPr>
+          <w:rFonts w:asciiTheme="majorHAnsi" w:hAnsiTheme="majorHAnsi" w:cstheme="majorHAnsi"/>
+        </w:rPr>
+        <w:t xml:space="preserve"> – napr. budovy</w:t>
+      </w:r>
+    </w:p>
+    <w:p>
+      <w:pPr>
+        <w:pStyle w:val="Odsekzoznamu"/>
+        <w:numPr>
+          <w:ilvl w:val="0"/>
+          <w:numId w:val="10"/>
+        </w:numPr>
+        <w:jc w:val="both"/>
+        <w:rPr>
+          <w:rFonts w:asciiTheme="majorHAnsi" w:hAnsiTheme="majorHAnsi" w:cstheme="majorHAnsi"/>
+        </w:rPr>
+      </w:pPr>
+      <w:r>
+        <w:rPr>
+          <w:rFonts w:asciiTheme="majorHAnsi" w:hAnsiTheme="majorHAnsi" w:cstheme="majorHAnsi"/>
+        </w:rPr>
+        <w:t>nehmotné</w:t>
+      </w:r>
+      <w:r>
+        <w:rPr>
+          <w:rFonts w:asciiTheme="majorHAnsi" w:hAnsiTheme="majorHAnsi" w:cstheme="majorHAnsi"/>
+        </w:rPr>
+        <w:t xml:space="preserve"> – napr. software</w:t>
+      </w:r>
+      <w:r>
+        <w:br w:type="page"/>
+      </w:r>
+    </w:p>
+    <w:p>
+      <w:pPr>
         <w:pStyle w:val="1"/>
       </w:pPr>
       <w:r>
@@ -15,6 +743,16 @@
         <w:jc w:val="both"/>
         <w:rPr>
           <w:rFonts w:asciiTheme="majorHAnsi" w:hAnsiTheme="majorHAnsi" w:cstheme="majorHAnsi"/>
+          <w:b/>
+          <w:bCs/>
+        </w:rPr>
+      </w:pPr>
+    </w:p>
+    <w:p>
+      <w:pPr>
+        <w:jc w:val="both"/>
+        <w:rPr>
+          <w:rFonts w:asciiTheme="majorHAnsi" w:hAnsiTheme="majorHAnsi" w:cstheme="majorHAnsi"/>
         </w:rPr>
       </w:pPr>
       <w:r>
@@ -407,7 +1145,6 @@
         <w:pStyle w:val="1"/>
       </w:pPr>
       <w:r>
-        <w:lastRenderedPageBreak/>
         <w:t xml:space="preserve">Praktické otázky: </w:t>
       </w:r>
     </w:p>
@@ -860,7 +1597,7 @@
       </w:r>
     </w:p>
     <w:sectPr>
-      <w:headerReference w:type="default" r:id="rId6"/>
+      <w:headerReference w:type="default" r:id="rId8"/>
       <w:pgSz w:w="11906" w:h="16838"/>
       <w:pgMar w:top="1417" w:right="1417" w:bottom="1417" w:left="1417" w:header="708" w:footer="708" w:gutter="0"/>
       <w:cols w:space="708"/>
@@ -949,6 +1686,1350 @@
     </w:r>
   </w:p>
 </w:hdr>
+</file>
+
+<file path=word/numbering.xml><?xml version="1.0" encoding="utf-8"?>
+<w:numbering xmlns:wpc="http://schemas.microsoft.com/office/word/2010/wordprocessingCanvas" xmlns:cx="http://schemas.microsoft.com/office/drawing/2014/chartex" xmlns:cx1="http://schemas.microsoft.com/office/drawing/2015/9/8/chartex" xmlns:cx2="http://schemas.microsoft.com/office/drawing/2015/10/21/chartex" xmlns:cx3="http://schemas.microsoft.com/office/drawing/2016/5/9/chartex" xmlns:cx4="http://schemas.microsoft.com/office/drawing/2016/5/10/chartex" xmlns:cx5="http://schemas.microsoft.com/office/drawing/2016/5/11/chartex" xmlns:cx6="http://schemas.microsoft.com/office/drawing/2016/5/12/chartex" xmlns:cx7="http://schemas.microsoft.com/office/drawing/2016/5/13/chartex" xmlns:cx8="http://schemas.microsoft.com/office/drawing/2016/5/14/chartex" xmlns:mc="http://schemas.openxmlformats.org/markup-compatibility/2006" xmlns:aink="http://schemas.microsoft.com/office/drawing/2016/ink" xmlns:am3d="http://schemas.microsoft.com/office/drawing/2017/model3d" xmlns:o="urn:schemas-microsoft-com:office:office" xmlns:r="http://schemas.openxmlformats.org/officeDocument/2006/relationships" xmlns:m="http://schemas.openxmlformats.org/officeDocument/2006/math" xmlns:v="urn:schemas-microsoft-com:vml" xmlns:wp14="http://schemas.microsoft.com/office/word/2010/wordprocessingDrawing" xmlns:wp="http://schemas.openxmlformats.org/drawingml/2006/wordprocessingDrawing" xmlns:w10="urn:schemas-microsoft-com:office:word" xmlns:w="http://schemas.openxmlformats.org/wordprocessingml/2006/main" xmlns:w14="http://schemas.microsoft.com/office/word/2010/wordml" xmlns:w15="http://schemas.microsoft.com/office/word/2012/wordml" xmlns:w16cex="http://schemas.microsoft.com/office/word/2018/wordml/cex" xmlns:w16cid="http://schemas.microsoft.com/office/word/2016/wordml/cid" xmlns:w16="http://schemas.microsoft.com/office/word/2018/wordml" xmlns:w16se="http://schemas.microsoft.com/office/word/2015/wordml/symex" xmlns:wpg="http://schemas.microsoft.com/office/word/2010/wordprocessingGroup" xmlns:wpi="http://schemas.microsoft.com/office/word/2010/wordprocessingInk" xmlns:wne="http://schemas.microsoft.com/office/word/2006/wordml" xmlns:wps="http://schemas.microsoft.com/office/word/2010/wordprocessingShape" mc:Ignorable="w14 w15 w16se w16cid w16 w16cex wp14">
+  <w:abstractNum w:abstractNumId="0" w15:restartNumberingAfterBreak="0">
+    <w:nsid w:val="00877484"/>
+    <w:multiLevelType w:val="hybridMultilevel"/>
+    <w:tmpl w:val="8E863A8E"/>
+    <w:lvl w:ilvl="0" w:tplc="041B0003">
+      <w:start w:val="1"/>
+      <w:numFmt w:val="bullet"/>
+      <w:lvlText w:val="o"/>
+      <w:lvlJc w:val="left"/>
+      <w:pPr>
+        <w:ind w:left="720" w:hanging="360"/>
+      </w:pPr>
+      <w:rPr>
+        <w:rFonts w:ascii="Courier New" w:hAnsi="Courier New" w:cs="Courier New" w:hint="default"/>
+      </w:rPr>
+    </w:lvl>
+    <w:lvl w:ilvl="1" w:tplc="041B0003" w:tentative="1">
+      <w:start w:val="1"/>
+      <w:numFmt w:val="bullet"/>
+      <w:lvlText w:val="o"/>
+      <w:lvlJc w:val="left"/>
+      <w:pPr>
+        <w:ind w:left="1440" w:hanging="360"/>
+      </w:pPr>
+      <w:rPr>
+        <w:rFonts w:ascii="Courier New" w:hAnsi="Courier New" w:cs="Courier New" w:hint="default"/>
+      </w:rPr>
+    </w:lvl>
+    <w:lvl w:ilvl="2" w:tplc="041B0005" w:tentative="1">
+      <w:start w:val="1"/>
+      <w:numFmt w:val="bullet"/>
+      <w:lvlText w:val=""/>
+      <w:lvlJc w:val="left"/>
+      <w:pPr>
+        <w:ind w:left="2160" w:hanging="360"/>
+      </w:pPr>
+      <w:rPr>
+        <w:rFonts w:ascii="Wingdings" w:hAnsi="Wingdings" w:hint="default"/>
+      </w:rPr>
+    </w:lvl>
+    <w:lvl w:ilvl="3" w:tplc="041B0001" w:tentative="1">
+      <w:start w:val="1"/>
+      <w:numFmt w:val="bullet"/>
+      <w:lvlText w:val=""/>
+      <w:lvlJc w:val="left"/>
+      <w:pPr>
+        <w:ind w:left="2880" w:hanging="360"/>
+      </w:pPr>
+      <w:rPr>
+        <w:rFonts w:ascii="Symbol" w:hAnsi="Symbol" w:hint="default"/>
+      </w:rPr>
+    </w:lvl>
+    <w:lvl w:ilvl="4" w:tplc="041B0003" w:tentative="1">
+      <w:start w:val="1"/>
+      <w:numFmt w:val="bullet"/>
+      <w:lvlText w:val="o"/>
+      <w:lvlJc w:val="left"/>
+      <w:pPr>
+        <w:ind w:left="3600" w:hanging="360"/>
+      </w:pPr>
+      <w:rPr>
+        <w:rFonts w:ascii="Courier New" w:hAnsi="Courier New" w:cs="Courier New" w:hint="default"/>
+      </w:rPr>
+    </w:lvl>
+    <w:lvl w:ilvl="5" w:tplc="041B0005" w:tentative="1">
+      <w:start w:val="1"/>
+      <w:numFmt w:val="bullet"/>
+      <w:lvlText w:val=""/>
+      <w:lvlJc w:val="left"/>
+      <w:pPr>
+        <w:ind w:left="4320" w:hanging="360"/>
+      </w:pPr>
+      <w:rPr>
+        <w:rFonts w:ascii="Wingdings" w:hAnsi="Wingdings" w:hint="default"/>
+      </w:rPr>
+    </w:lvl>
+    <w:lvl w:ilvl="6" w:tplc="041B0001" w:tentative="1">
+      <w:start w:val="1"/>
+      <w:numFmt w:val="bullet"/>
+      <w:lvlText w:val=""/>
+      <w:lvlJc w:val="left"/>
+      <w:pPr>
+        <w:ind w:left="5040" w:hanging="360"/>
+      </w:pPr>
+      <w:rPr>
+        <w:rFonts w:ascii="Symbol" w:hAnsi="Symbol" w:hint="default"/>
+      </w:rPr>
+    </w:lvl>
+    <w:lvl w:ilvl="7" w:tplc="041B0003" w:tentative="1">
+      <w:start w:val="1"/>
+      <w:numFmt w:val="bullet"/>
+      <w:lvlText w:val="o"/>
+      <w:lvlJc w:val="left"/>
+      <w:pPr>
+        <w:ind w:left="5760" w:hanging="360"/>
+      </w:pPr>
+      <w:rPr>
+        <w:rFonts w:ascii="Courier New" w:hAnsi="Courier New" w:cs="Courier New" w:hint="default"/>
+      </w:rPr>
+    </w:lvl>
+    <w:lvl w:ilvl="8" w:tplc="041B0005" w:tentative="1">
+      <w:start w:val="1"/>
+      <w:numFmt w:val="bullet"/>
+      <w:lvlText w:val=""/>
+      <w:lvlJc w:val="left"/>
+      <w:pPr>
+        <w:ind w:left="6480" w:hanging="360"/>
+      </w:pPr>
+      <w:rPr>
+        <w:rFonts w:ascii="Wingdings" w:hAnsi="Wingdings" w:hint="default"/>
+      </w:rPr>
+    </w:lvl>
+  </w:abstractNum>
+  <w:abstractNum w:abstractNumId="1" w15:restartNumberingAfterBreak="0">
+    <w:nsid w:val="029E0E95"/>
+    <w:multiLevelType w:val="multilevel"/>
+    <w:tmpl w:val="2F80915E"/>
+    <w:lvl w:ilvl="0">
+      <w:start w:val="1"/>
+      <w:numFmt w:val="bullet"/>
+      <w:lvlText w:val=""/>
+      <w:lvlJc w:val="left"/>
+      <w:pPr>
+        <w:tabs>
+          <w:tab w:val="num" w:pos="720"/>
+        </w:tabs>
+        <w:ind w:left="720" w:hanging="360"/>
+      </w:pPr>
+      <w:rPr>
+        <w:rFonts w:ascii="Wingdings" w:hAnsi="Wingdings" w:hint="default"/>
+        <w:sz w:val="20"/>
+      </w:rPr>
+    </w:lvl>
+    <w:lvl w:ilvl="1" w:tentative="1">
+      <w:start w:val="1"/>
+      <w:numFmt w:val="bullet"/>
+      <w:lvlText w:val=""/>
+      <w:lvlJc w:val="left"/>
+      <w:pPr>
+        <w:tabs>
+          <w:tab w:val="num" w:pos="1440"/>
+        </w:tabs>
+        <w:ind w:left="1440" w:hanging="360"/>
+      </w:pPr>
+      <w:rPr>
+        <w:rFonts w:ascii="Wingdings" w:hAnsi="Wingdings" w:hint="default"/>
+        <w:sz w:val="20"/>
+      </w:rPr>
+    </w:lvl>
+    <w:lvl w:ilvl="2" w:tentative="1">
+      <w:start w:val="1"/>
+      <w:numFmt w:val="bullet"/>
+      <w:lvlText w:val=""/>
+      <w:lvlJc w:val="left"/>
+      <w:pPr>
+        <w:tabs>
+          <w:tab w:val="num" w:pos="2160"/>
+        </w:tabs>
+        <w:ind w:left="2160" w:hanging="360"/>
+      </w:pPr>
+      <w:rPr>
+        <w:rFonts w:ascii="Wingdings" w:hAnsi="Wingdings" w:hint="default"/>
+        <w:sz w:val="20"/>
+      </w:rPr>
+    </w:lvl>
+    <w:lvl w:ilvl="3" w:tentative="1">
+      <w:start w:val="1"/>
+      <w:numFmt w:val="bullet"/>
+      <w:lvlText w:val=""/>
+      <w:lvlJc w:val="left"/>
+      <w:pPr>
+        <w:tabs>
+          <w:tab w:val="num" w:pos="2880"/>
+        </w:tabs>
+        <w:ind w:left="2880" w:hanging="360"/>
+      </w:pPr>
+      <w:rPr>
+        <w:rFonts w:ascii="Wingdings" w:hAnsi="Wingdings" w:hint="default"/>
+        <w:sz w:val="20"/>
+      </w:rPr>
+    </w:lvl>
+    <w:lvl w:ilvl="4" w:tentative="1">
+      <w:start w:val="1"/>
+      <w:numFmt w:val="bullet"/>
+      <w:lvlText w:val=""/>
+      <w:lvlJc w:val="left"/>
+      <w:pPr>
+        <w:tabs>
+          <w:tab w:val="num" w:pos="3600"/>
+        </w:tabs>
+        <w:ind w:left="3600" w:hanging="360"/>
+      </w:pPr>
+      <w:rPr>
+        <w:rFonts w:ascii="Wingdings" w:hAnsi="Wingdings" w:hint="default"/>
+        <w:sz w:val="20"/>
+      </w:rPr>
+    </w:lvl>
+    <w:lvl w:ilvl="5" w:tentative="1">
+      <w:start w:val="1"/>
+      <w:numFmt w:val="bullet"/>
+      <w:lvlText w:val=""/>
+      <w:lvlJc w:val="left"/>
+      <w:pPr>
+        <w:tabs>
+          <w:tab w:val="num" w:pos="4320"/>
+        </w:tabs>
+        <w:ind w:left="4320" w:hanging="360"/>
+      </w:pPr>
+      <w:rPr>
+        <w:rFonts w:ascii="Wingdings" w:hAnsi="Wingdings" w:hint="default"/>
+        <w:sz w:val="20"/>
+      </w:rPr>
+    </w:lvl>
+    <w:lvl w:ilvl="6" w:tentative="1">
+      <w:start w:val="1"/>
+      <w:numFmt w:val="bullet"/>
+      <w:lvlText w:val=""/>
+      <w:lvlJc w:val="left"/>
+      <w:pPr>
+        <w:tabs>
+          <w:tab w:val="num" w:pos="5040"/>
+        </w:tabs>
+        <w:ind w:left="5040" w:hanging="360"/>
+      </w:pPr>
+      <w:rPr>
+        <w:rFonts w:ascii="Wingdings" w:hAnsi="Wingdings" w:hint="default"/>
+        <w:sz w:val="20"/>
+      </w:rPr>
+    </w:lvl>
+    <w:lvl w:ilvl="7" w:tentative="1">
+      <w:start w:val="1"/>
+      <w:numFmt w:val="bullet"/>
+      <w:lvlText w:val=""/>
+      <w:lvlJc w:val="left"/>
+      <w:pPr>
+        <w:tabs>
+          <w:tab w:val="num" w:pos="5760"/>
+        </w:tabs>
+        <w:ind w:left="5760" w:hanging="360"/>
+      </w:pPr>
+      <w:rPr>
+        <w:rFonts w:ascii="Wingdings" w:hAnsi="Wingdings" w:hint="default"/>
+        <w:sz w:val="20"/>
+      </w:rPr>
+    </w:lvl>
+    <w:lvl w:ilvl="8" w:tentative="1">
+      <w:start w:val="1"/>
+      <w:numFmt w:val="bullet"/>
+      <w:lvlText w:val=""/>
+      <w:lvlJc w:val="left"/>
+      <w:pPr>
+        <w:tabs>
+          <w:tab w:val="num" w:pos="6480"/>
+        </w:tabs>
+        <w:ind w:left="6480" w:hanging="360"/>
+      </w:pPr>
+      <w:rPr>
+        <w:rFonts w:ascii="Wingdings" w:hAnsi="Wingdings" w:hint="default"/>
+        <w:sz w:val="20"/>
+      </w:rPr>
+    </w:lvl>
+  </w:abstractNum>
+  <w:abstractNum w:abstractNumId="2" w15:restartNumberingAfterBreak="0">
+    <w:nsid w:val="13CA69A9"/>
+    <w:multiLevelType w:val="hybridMultilevel"/>
+    <w:tmpl w:val="7944BF78"/>
+    <w:lvl w:ilvl="0" w:tplc="041B0001">
+      <w:start w:val="1"/>
+      <w:numFmt w:val="bullet"/>
+      <w:lvlText w:val=""/>
+      <w:lvlJc w:val="left"/>
+      <w:pPr>
+        <w:ind w:left="720" w:hanging="360"/>
+      </w:pPr>
+      <w:rPr>
+        <w:rFonts w:ascii="Symbol" w:hAnsi="Symbol" w:hint="default"/>
+      </w:rPr>
+    </w:lvl>
+    <w:lvl w:ilvl="1" w:tplc="041B0003" w:tentative="1">
+      <w:start w:val="1"/>
+      <w:numFmt w:val="bullet"/>
+      <w:lvlText w:val="o"/>
+      <w:lvlJc w:val="left"/>
+      <w:pPr>
+        <w:ind w:left="1440" w:hanging="360"/>
+      </w:pPr>
+      <w:rPr>
+        <w:rFonts w:ascii="Courier New" w:hAnsi="Courier New" w:cs="Courier New" w:hint="default"/>
+      </w:rPr>
+    </w:lvl>
+    <w:lvl w:ilvl="2" w:tplc="041B0005" w:tentative="1">
+      <w:start w:val="1"/>
+      <w:numFmt w:val="bullet"/>
+      <w:lvlText w:val=""/>
+      <w:lvlJc w:val="left"/>
+      <w:pPr>
+        <w:ind w:left="2160" w:hanging="360"/>
+      </w:pPr>
+      <w:rPr>
+        <w:rFonts w:ascii="Wingdings" w:hAnsi="Wingdings" w:hint="default"/>
+      </w:rPr>
+    </w:lvl>
+    <w:lvl w:ilvl="3" w:tplc="041B0001" w:tentative="1">
+      <w:start w:val="1"/>
+      <w:numFmt w:val="bullet"/>
+      <w:lvlText w:val=""/>
+      <w:lvlJc w:val="left"/>
+      <w:pPr>
+        <w:ind w:left="2880" w:hanging="360"/>
+      </w:pPr>
+      <w:rPr>
+        <w:rFonts w:ascii="Symbol" w:hAnsi="Symbol" w:hint="default"/>
+      </w:rPr>
+    </w:lvl>
+    <w:lvl w:ilvl="4" w:tplc="041B0003" w:tentative="1">
+      <w:start w:val="1"/>
+      <w:numFmt w:val="bullet"/>
+      <w:lvlText w:val="o"/>
+      <w:lvlJc w:val="left"/>
+      <w:pPr>
+        <w:ind w:left="3600" w:hanging="360"/>
+      </w:pPr>
+      <w:rPr>
+        <w:rFonts w:ascii="Courier New" w:hAnsi="Courier New" w:cs="Courier New" w:hint="default"/>
+      </w:rPr>
+    </w:lvl>
+    <w:lvl w:ilvl="5" w:tplc="041B0005" w:tentative="1">
+      <w:start w:val="1"/>
+      <w:numFmt w:val="bullet"/>
+      <w:lvlText w:val=""/>
+      <w:lvlJc w:val="left"/>
+      <w:pPr>
+        <w:ind w:left="4320" w:hanging="360"/>
+      </w:pPr>
+      <w:rPr>
+        <w:rFonts w:ascii="Wingdings" w:hAnsi="Wingdings" w:hint="default"/>
+      </w:rPr>
+    </w:lvl>
+    <w:lvl w:ilvl="6" w:tplc="041B0001" w:tentative="1">
+      <w:start w:val="1"/>
+      <w:numFmt w:val="bullet"/>
+      <w:lvlText w:val=""/>
+      <w:lvlJc w:val="left"/>
+      <w:pPr>
+        <w:ind w:left="5040" w:hanging="360"/>
+      </w:pPr>
+      <w:rPr>
+        <w:rFonts w:ascii="Symbol" w:hAnsi="Symbol" w:hint="default"/>
+      </w:rPr>
+    </w:lvl>
+    <w:lvl w:ilvl="7" w:tplc="041B0003" w:tentative="1">
+      <w:start w:val="1"/>
+      <w:numFmt w:val="bullet"/>
+      <w:lvlText w:val="o"/>
+      <w:lvlJc w:val="left"/>
+      <w:pPr>
+        <w:ind w:left="5760" w:hanging="360"/>
+      </w:pPr>
+      <w:rPr>
+        <w:rFonts w:ascii="Courier New" w:hAnsi="Courier New" w:cs="Courier New" w:hint="default"/>
+      </w:rPr>
+    </w:lvl>
+    <w:lvl w:ilvl="8" w:tplc="041B0005" w:tentative="1">
+      <w:start w:val="1"/>
+      <w:numFmt w:val="bullet"/>
+      <w:lvlText w:val=""/>
+      <w:lvlJc w:val="left"/>
+      <w:pPr>
+        <w:ind w:left="6480" w:hanging="360"/>
+      </w:pPr>
+      <w:rPr>
+        <w:rFonts w:ascii="Wingdings" w:hAnsi="Wingdings" w:hint="default"/>
+      </w:rPr>
+    </w:lvl>
+  </w:abstractNum>
+  <w:abstractNum w:abstractNumId="3" w15:restartNumberingAfterBreak="0">
+    <w:nsid w:val="15F91BD5"/>
+    <w:multiLevelType w:val="multilevel"/>
+    <w:tmpl w:val="FFB4325A"/>
+    <w:lvl w:ilvl="0">
+      <w:start w:val="1"/>
+      <w:numFmt w:val="bullet"/>
+      <w:lvlText w:val=""/>
+      <w:lvlJc w:val="left"/>
+      <w:pPr>
+        <w:tabs>
+          <w:tab w:val="num" w:pos="720"/>
+        </w:tabs>
+        <w:ind w:left="720" w:hanging="360"/>
+      </w:pPr>
+      <w:rPr>
+        <w:rFonts w:ascii="Symbol" w:hAnsi="Symbol" w:hint="default"/>
+        <w:sz w:val="20"/>
+      </w:rPr>
+    </w:lvl>
+    <w:lvl w:ilvl="1" w:tentative="1">
+      <w:start w:val="1"/>
+      <w:numFmt w:val="bullet"/>
+      <w:lvlText w:val="o"/>
+      <w:lvlJc w:val="left"/>
+      <w:pPr>
+        <w:tabs>
+          <w:tab w:val="num" w:pos="1440"/>
+        </w:tabs>
+        <w:ind w:left="1440" w:hanging="360"/>
+      </w:pPr>
+      <w:rPr>
+        <w:rFonts w:ascii="Courier New" w:hAnsi="Courier New" w:hint="default"/>
+        <w:sz w:val="20"/>
+      </w:rPr>
+    </w:lvl>
+    <w:lvl w:ilvl="2" w:tentative="1">
+      <w:start w:val="1"/>
+      <w:numFmt w:val="bullet"/>
+      <w:lvlText w:val=""/>
+      <w:lvlJc w:val="left"/>
+      <w:pPr>
+        <w:tabs>
+          <w:tab w:val="num" w:pos="2160"/>
+        </w:tabs>
+        <w:ind w:left="2160" w:hanging="360"/>
+      </w:pPr>
+      <w:rPr>
+        <w:rFonts w:ascii="Wingdings" w:hAnsi="Wingdings" w:hint="default"/>
+        <w:sz w:val="20"/>
+      </w:rPr>
+    </w:lvl>
+    <w:lvl w:ilvl="3" w:tentative="1">
+      <w:start w:val="1"/>
+      <w:numFmt w:val="bullet"/>
+      <w:lvlText w:val=""/>
+      <w:lvlJc w:val="left"/>
+      <w:pPr>
+        <w:tabs>
+          <w:tab w:val="num" w:pos="2880"/>
+        </w:tabs>
+        <w:ind w:left="2880" w:hanging="360"/>
+      </w:pPr>
+      <w:rPr>
+        <w:rFonts w:ascii="Wingdings" w:hAnsi="Wingdings" w:hint="default"/>
+        <w:sz w:val="20"/>
+      </w:rPr>
+    </w:lvl>
+    <w:lvl w:ilvl="4" w:tentative="1">
+      <w:start w:val="1"/>
+      <w:numFmt w:val="bullet"/>
+      <w:lvlText w:val=""/>
+      <w:lvlJc w:val="left"/>
+      <w:pPr>
+        <w:tabs>
+          <w:tab w:val="num" w:pos="3600"/>
+        </w:tabs>
+        <w:ind w:left="3600" w:hanging="360"/>
+      </w:pPr>
+      <w:rPr>
+        <w:rFonts w:ascii="Wingdings" w:hAnsi="Wingdings" w:hint="default"/>
+        <w:sz w:val="20"/>
+      </w:rPr>
+    </w:lvl>
+    <w:lvl w:ilvl="5" w:tentative="1">
+      <w:start w:val="1"/>
+      <w:numFmt w:val="bullet"/>
+      <w:lvlText w:val=""/>
+      <w:lvlJc w:val="left"/>
+      <w:pPr>
+        <w:tabs>
+          <w:tab w:val="num" w:pos="4320"/>
+        </w:tabs>
+        <w:ind w:left="4320" w:hanging="360"/>
+      </w:pPr>
+      <w:rPr>
+        <w:rFonts w:ascii="Wingdings" w:hAnsi="Wingdings" w:hint="default"/>
+        <w:sz w:val="20"/>
+      </w:rPr>
+    </w:lvl>
+    <w:lvl w:ilvl="6" w:tentative="1">
+      <w:start w:val="1"/>
+      <w:numFmt w:val="bullet"/>
+      <w:lvlText w:val=""/>
+      <w:lvlJc w:val="left"/>
+      <w:pPr>
+        <w:tabs>
+          <w:tab w:val="num" w:pos="5040"/>
+        </w:tabs>
+        <w:ind w:left="5040" w:hanging="360"/>
+      </w:pPr>
+      <w:rPr>
+        <w:rFonts w:ascii="Wingdings" w:hAnsi="Wingdings" w:hint="default"/>
+        <w:sz w:val="20"/>
+      </w:rPr>
+    </w:lvl>
+    <w:lvl w:ilvl="7" w:tentative="1">
+      <w:start w:val="1"/>
+      <w:numFmt w:val="bullet"/>
+      <w:lvlText w:val=""/>
+      <w:lvlJc w:val="left"/>
+      <w:pPr>
+        <w:tabs>
+          <w:tab w:val="num" w:pos="5760"/>
+        </w:tabs>
+        <w:ind w:left="5760" w:hanging="360"/>
+      </w:pPr>
+      <w:rPr>
+        <w:rFonts w:ascii="Wingdings" w:hAnsi="Wingdings" w:hint="default"/>
+        <w:sz w:val="20"/>
+      </w:rPr>
+    </w:lvl>
+    <w:lvl w:ilvl="8" w:tentative="1">
+      <w:start w:val="1"/>
+      <w:numFmt w:val="bullet"/>
+      <w:lvlText w:val=""/>
+      <w:lvlJc w:val="left"/>
+      <w:pPr>
+        <w:tabs>
+          <w:tab w:val="num" w:pos="6480"/>
+        </w:tabs>
+        <w:ind w:left="6480" w:hanging="360"/>
+      </w:pPr>
+      <w:rPr>
+        <w:rFonts w:ascii="Wingdings" w:hAnsi="Wingdings" w:hint="default"/>
+        <w:sz w:val="20"/>
+      </w:rPr>
+    </w:lvl>
+  </w:abstractNum>
+  <w:abstractNum w:abstractNumId="4" w15:restartNumberingAfterBreak="0">
+    <w:nsid w:val="1EBF3265"/>
+    <w:multiLevelType w:val="hybridMultilevel"/>
+    <w:tmpl w:val="895E3C9E"/>
+    <w:lvl w:ilvl="0" w:tplc="041B0003">
+      <w:start w:val="1"/>
+      <w:numFmt w:val="bullet"/>
+      <w:lvlText w:val="o"/>
+      <w:lvlJc w:val="left"/>
+      <w:pPr>
+        <w:ind w:left="1080" w:hanging="360"/>
+      </w:pPr>
+      <w:rPr>
+        <w:rFonts w:ascii="Courier New" w:hAnsi="Courier New" w:cs="Courier New" w:hint="default"/>
+      </w:rPr>
+    </w:lvl>
+    <w:lvl w:ilvl="1" w:tplc="041B0003">
+      <w:start w:val="1"/>
+      <w:numFmt w:val="bullet"/>
+      <w:lvlText w:val="o"/>
+      <w:lvlJc w:val="left"/>
+      <w:pPr>
+        <w:ind w:left="1800" w:hanging="360"/>
+      </w:pPr>
+      <w:rPr>
+        <w:rFonts w:ascii="Courier New" w:hAnsi="Courier New" w:cs="Courier New" w:hint="default"/>
+      </w:rPr>
+    </w:lvl>
+    <w:lvl w:ilvl="2" w:tplc="041B0005">
+      <w:start w:val="1"/>
+      <w:numFmt w:val="bullet"/>
+      <w:lvlText w:val=""/>
+      <w:lvlJc w:val="left"/>
+      <w:pPr>
+        <w:ind w:left="2520" w:hanging="360"/>
+      </w:pPr>
+      <w:rPr>
+        <w:rFonts w:ascii="Wingdings" w:hAnsi="Wingdings" w:hint="default"/>
+      </w:rPr>
+    </w:lvl>
+    <w:lvl w:ilvl="3" w:tplc="041B0001">
+      <w:start w:val="1"/>
+      <w:numFmt w:val="bullet"/>
+      <w:lvlText w:val=""/>
+      <w:lvlJc w:val="left"/>
+      <w:pPr>
+        <w:ind w:left="3240" w:hanging="360"/>
+      </w:pPr>
+      <w:rPr>
+        <w:rFonts w:ascii="Symbol" w:hAnsi="Symbol" w:hint="default"/>
+      </w:rPr>
+    </w:lvl>
+    <w:lvl w:ilvl="4" w:tplc="041B0003">
+      <w:start w:val="1"/>
+      <w:numFmt w:val="bullet"/>
+      <w:lvlText w:val="o"/>
+      <w:lvlJc w:val="left"/>
+      <w:pPr>
+        <w:ind w:left="3960" w:hanging="360"/>
+      </w:pPr>
+      <w:rPr>
+        <w:rFonts w:ascii="Courier New" w:hAnsi="Courier New" w:cs="Courier New" w:hint="default"/>
+      </w:rPr>
+    </w:lvl>
+    <w:lvl w:ilvl="5" w:tplc="041B0005" w:tentative="1">
+      <w:start w:val="1"/>
+      <w:numFmt w:val="bullet"/>
+      <w:lvlText w:val=""/>
+      <w:lvlJc w:val="left"/>
+      <w:pPr>
+        <w:ind w:left="4680" w:hanging="360"/>
+      </w:pPr>
+      <w:rPr>
+        <w:rFonts w:ascii="Wingdings" w:hAnsi="Wingdings" w:hint="default"/>
+      </w:rPr>
+    </w:lvl>
+    <w:lvl w:ilvl="6" w:tplc="041B0001" w:tentative="1">
+      <w:start w:val="1"/>
+      <w:numFmt w:val="bullet"/>
+      <w:lvlText w:val=""/>
+      <w:lvlJc w:val="left"/>
+      <w:pPr>
+        <w:ind w:left="5400" w:hanging="360"/>
+      </w:pPr>
+      <w:rPr>
+        <w:rFonts w:ascii="Symbol" w:hAnsi="Symbol" w:hint="default"/>
+      </w:rPr>
+    </w:lvl>
+    <w:lvl w:ilvl="7" w:tplc="041B0003" w:tentative="1">
+      <w:start w:val="1"/>
+      <w:numFmt w:val="bullet"/>
+      <w:lvlText w:val="o"/>
+      <w:lvlJc w:val="left"/>
+      <w:pPr>
+        <w:ind w:left="6120" w:hanging="360"/>
+      </w:pPr>
+      <w:rPr>
+        <w:rFonts w:ascii="Courier New" w:hAnsi="Courier New" w:cs="Courier New" w:hint="default"/>
+      </w:rPr>
+    </w:lvl>
+    <w:lvl w:ilvl="8" w:tplc="041B0005" w:tentative="1">
+      <w:start w:val="1"/>
+      <w:numFmt w:val="bullet"/>
+      <w:lvlText w:val=""/>
+      <w:lvlJc w:val="left"/>
+      <w:pPr>
+        <w:ind w:left="6840" w:hanging="360"/>
+      </w:pPr>
+      <w:rPr>
+        <w:rFonts w:ascii="Wingdings" w:hAnsi="Wingdings" w:hint="default"/>
+      </w:rPr>
+    </w:lvl>
+  </w:abstractNum>
+  <w:abstractNum w:abstractNumId="5" w15:restartNumberingAfterBreak="0">
+    <w:nsid w:val="3B457BA1"/>
+    <w:multiLevelType w:val="hybridMultilevel"/>
+    <w:tmpl w:val="D1D8CC24"/>
+    <w:lvl w:ilvl="0" w:tplc="041B0001">
+      <w:start w:val="1"/>
+      <w:numFmt w:val="bullet"/>
+      <w:lvlText w:val=""/>
+      <w:lvlJc w:val="left"/>
+      <w:pPr>
+        <w:ind w:left="720" w:hanging="360"/>
+      </w:pPr>
+      <w:rPr>
+        <w:rFonts w:ascii="Symbol" w:hAnsi="Symbol" w:hint="default"/>
+      </w:rPr>
+    </w:lvl>
+    <w:lvl w:ilvl="1" w:tplc="041B0003" w:tentative="1">
+      <w:start w:val="1"/>
+      <w:numFmt w:val="bullet"/>
+      <w:lvlText w:val="o"/>
+      <w:lvlJc w:val="left"/>
+      <w:pPr>
+        <w:ind w:left="1440" w:hanging="360"/>
+      </w:pPr>
+      <w:rPr>
+        <w:rFonts w:ascii="Courier New" w:hAnsi="Courier New" w:cs="Courier New" w:hint="default"/>
+      </w:rPr>
+    </w:lvl>
+    <w:lvl w:ilvl="2" w:tplc="041B0005" w:tentative="1">
+      <w:start w:val="1"/>
+      <w:numFmt w:val="bullet"/>
+      <w:lvlText w:val=""/>
+      <w:lvlJc w:val="left"/>
+      <w:pPr>
+        <w:ind w:left="2160" w:hanging="360"/>
+      </w:pPr>
+      <w:rPr>
+        <w:rFonts w:ascii="Wingdings" w:hAnsi="Wingdings" w:hint="default"/>
+      </w:rPr>
+    </w:lvl>
+    <w:lvl w:ilvl="3" w:tplc="041B0001" w:tentative="1">
+      <w:start w:val="1"/>
+      <w:numFmt w:val="bullet"/>
+      <w:lvlText w:val=""/>
+      <w:lvlJc w:val="left"/>
+      <w:pPr>
+        <w:ind w:left="2880" w:hanging="360"/>
+      </w:pPr>
+      <w:rPr>
+        <w:rFonts w:ascii="Symbol" w:hAnsi="Symbol" w:hint="default"/>
+      </w:rPr>
+    </w:lvl>
+    <w:lvl w:ilvl="4" w:tplc="041B0003" w:tentative="1">
+      <w:start w:val="1"/>
+      <w:numFmt w:val="bullet"/>
+      <w:lvlText w:val="o"/>
+      <w:lvlJc w:val="left"/>
+      <w:pPr>
+        <w:ind w:left="3600" w:hanging="360"/>
+      </w:pPr>
+      <w:rPr>
+        <w:rFonts w:ascii="Courier New" w:hAnsi="Courier New" w:cs="Courier New" w:hint="default"/>
+      </w:rPr>
+    </w:lvl>
+    <w:lvl w:ilvl="5" w:tplc="041B0005" w:tentative="1">
+      <w:start w:val="1"/>
+      <w:numFmt w:val="bullet"/>
+      <w:lvlText w:val=""/>
+      <w:lvlJc w:val="left"/>
+      <w:pPr>
+        <w:ind w:left="4320" w:hanging="360"/>
+      </w:pPr>
+      <w:rPr>
+        <w:rFonts w:ascii="Wingdings" w:hAnsi="Wingdings" w:hint="default"/>
+      </w:rPr>
+    </w:lvl>
+    <w:lvl w:ilvl="6" w:tplc="041B0001" w:tentative="1">
+      <w:start w:val="1"/>
+      <w:numFmt w:val="bullet"/>
+      <w:lvlText w:val=""/>
+      <w:lvlJc w:val="left"/>
+      <w:pPr>
+        <w:ind w:left="5040" w:hanging="360"/>
+      </w:pPr>
+      <w:rPr>
+        <w:rFonts w:ascii="Symbol" w:hAnsi="Symbol" w:hint="default"/>
+      </w:rPr>
+    </w:lvl>
+    <w:lvl w:ilvl="7" w:tplc="041B0003" w:tentative="1">
+      <w:start w:val="1"/>
+      <w:numFmt w:val="bullet"/>
+      <w:lvlText w:val="o"/>
+      <w:lvlJc w:val="left"/>
+      <w:pPr>
+        <w:ind w:left="5760" w:hanging="360"/>
+      </w:pPr>
+      <w:rPr>
+        <w:rFonts w:ascii="Courier New" w:hAnsi="Courier New" w:cs="Courier New" w:hint="default"/>
+      </w:rPr>
+    </w:lvl>
+    <w:lvl w:ilvl="8" w:tplc="041B0005" w:tentative="1">
+      <w:start w:val="1"/>
+      <w:numFmt w:val="bullet"/>
+      <w:lvlText w:val=""/>
+      <w:lvlJc w:val="left"/>
+      <w:pPr>
+        <w:ind w:left="6480" w:hanging="360"/>
+      </w:pPr>
+      <w:rPr>
+        <w:rFonts w:ascii="Wingdings" w:hAnsi="Wingdings" w:hint="default"/>
+      </w:rPr>
+    </w:lvl>
+  </w:abstractNum>
+  <w:abstractNum w:abstractNumId="6" w15:restartNumberingAfterBreak="0">
+    <w:nsid w:val="468932A5"/>
+    <w:multiLevelType w:val="hybridMultilevel"/>
+    <w:tmpl w:val="7908B210"/>
+    <w:lvl w:ilvl="0" w:tplc="041B0001">
+      <w:start w:val="1"/>
+      <w:numFmt w:val="bullet"/>
+      <w:lvlText w:val=""/>
+      <w:lvlJc w:val="left"/>
+      <w:pPr>
+        <w:ind w:left="720" w:hanging="360"/>
+      </w:pPr>
+      <w:rPr>
+        <w:rFonts w:ascii="Symbol" w:hAnsi="Symbol" w:hint="default"/>
+      </w:rPr>
+    </w:lvl>
+    <w:lvl w:ilvl="1" w:tplc="041B0003">
+      <w:start w:val="1"/>
+      <w:numFmt w:val="bullet"/>
+      <w:lvlText w:val="o"/>
+      <w:lvlJc w:val="left"/>
+      <w:pPr>
+        <w:ind w:left="1440" w:hanging="360"/>
+      </w:pPr>
+      <w:rPr>
+        <w:rFonts w:ascii="Courier New" w:hAnsi="Courier New" w:cs="Courier New" w:hint="default"/>
+      </w:rPr>
+    </w:lvl>
+    <w:lvl w:ilvl="2" w:tplc="041B0005">
+      <w:start w:val="1"/>
+      <w:numFmt w:val="bullet"/>
+      <w:lvlText w:val=""/>
+      <w:lvlJc w:val="left"/>
+      <w:pPr>
+        <w:ind w:left="2160" w:hanging="360"/>
+      </w:pPr>
+      <w:rPr>
+        <w:rFonts w:ascii="Wingdings" w:hAnsi="Wingdings" w:hint="default"/>
+      </w:rPr>
+    </w:lvl>
+    <w:lvl w:ilvl="3" w:tplc="041B0001">
+      <w:start w:val="1"/>
+      <w:numFmt w:val="bullet"/>
+      <w:lvlText w:val=""/>
+      <w:lvlJc w:val="left"/>
+      <w:pPr>
+        <w:ind w:left="2880" w:hanging="360"/>
+      </w:pPr>
+      <w:rPr>
+        <w:rFonts w:ascii="Symbol" w:hAnsi="Symbol" w:hint="default"/>
+      </w:rPr>
+    </w:lvl>
+    <w:lvl w:ilvl="4" w:tplc="9E3271F8">
+      <w:numFmt w:val="bullet"/>
+      <w:lvlText w:val="•"/>
+      <w:lvlJc w:val="left"/>
+      <w:pPr>
+        <w:ind w:left="3600" w:hanging="360"/>
+      </w:pPr>
+      <w:rPr>
+        <w:rFonts w:ascii="Calibri Light" w:eastAsiaTheme="minorHAnsi" w:hAnsi="Calibri Light" w:cs="Calibri Light" w:hint="default"/>
+      </w:rPr>
+    </w:lvl>
+    <w:lvl w:ilvl="5" w:tplc="041B0005" w:tentative="1">
+      <w:start w:val="1"/>
+      <w:numFmt w:val="bullet"/>
+      <w:lvlText w:val=""/>
+      <w:lvlJc w:val="left"/>
+      <w:pPr>
+        <w:ind w:left="4320" w:hanging="360"/>
+      </w:pPr>
+      <w:rPr>
+        <w:rFonts w:ascii="Wingdings" w:hAnsi="Wingdings" w:hint="default"/>
+      </w:rPr>
+    </w:lvl>
+    <w:lvl w:ilvl="6" w:tplc="041B0001" w:tentative="1">
+      <w:start w:val="1"/>
+      <w:numFmt w:val="bullet"/>
+      <w:lvlText w:val=""/>
+      <w:lvlJc w:val="left"/>
+      <w:pPr>
+        <w:ind w:left="5040" w:hanging="360"/>
+      </w:pPr>
+      <w:rPr>
+        <w:rFonts w:ascii="Symbol" w:hAnsi="Symbol" w:hint="default"/>
+      </w:rPr>
+    </w:lvl>
+    <w:lvl w:ilvl="7" w:tplc="041B0003" w:tentative="1">
+      <w:start w:val="1"/>
+      <w:numFmt w:val="bullet"/>
+      <w:lvlText w:val="o"/>
+      <w:lvlJc w:val="left"/>
+      <w:pPr>
+        <w:ind w:left="5760" w:hanging="360"/>
+      </w:pPr>
+      <w:rPr>
+        <w:rFonts w:ascii="Courier New" w:hAnsi="Courier New" w:cs="Courier New" w:hint="default"/>
+      </w:rPr>
+    </w:lvl>
+    <w:lvl w:ilvl="8" w:tplc="041B0005" w:tentative="1">
+      <w:start w:val="1"/>
+      <w:numFmt w:val="bullet"/>
+      <w:lvlText w:val=""/>
+      <w:lvlJc w:val="left"/>
+      <w:pPr>
+        <w:ind w:left="6480" w:hanging="360"/>
+      </w:pPr>
+      <w:rPr>
+        <w:rFonts w:ascii="Wingdings" w:hAnsi="Wingdings" w:hint="default"/>
+      </w:rPr>
+    </w:lvl>
+  </w:abstractNum>
+  <w:abstractNum w:abstractNumId="7" w15:restartNumberingAfterBreak="0">
+    <w:nsid w:val="49B74630"/>
+    <w:multiLevelType w:val="multilevel"/>
+    <w:tmpl w:val="A2123836"/>
+    <w:lvl w:ilvl="0">
+      <w:start w:val="1"/>
+      <w:numFmt w:val="bullet"/>
+      <w:lvlText w:val=""/>
+      <w:lvlJc w:val="left"/>
+      <w:pPr>
+        <w:tabs>
+          <w:tab w:val="num" w:pos="720"/>
+        </w:tabs>
+        <w:ind w:left="720" w:hanging="360"/>
+      </w:pPr>
+      <w:rPr>
+        <w:rFonts w:ascii="Symbol" w:hAnsi="Symbol" w:hint="default"/>
+        <w:sz w:val="20"/>
+      </w:rPr>
+    </w:lvl>
+    <w:lvl w:ilvl="1" w:tentative="1">
+      <w:start w:val="1"/>
+      <w:numFmt w:val="bullet"/>
+      <w:lvlText w:val="o"/>
+      <w:lvlJc w:val="left"/>
+      <w:pPr>
+        <w:tabs>
+          <w:tab w:val="num" w:pos="1440"/>
+        </w:tabs>
+        <w:ind w:left="1440" w:hanging="360"/>
+      </w:pPr>
+      <w:rPr>
+        <w:rFonts w:ascii="Courier New" w:hAnsi="Courier New" w:hint="default"/>
+        <w:sz w:val="20"/>
+      </w:rPr>
+    </w:lvl>
+    <w:lvl w:ilvl="2" w:tentative="1">
+      <w:start w:val="1"/>
+      <w:numFmt w:val="bullet"/>
+      <w:lvlText w:val=""/>
+      <w:lvlJc w:val="left"/>
+      <w:pPr>
+        <w:tabs>
+          <w:tab w:val="num" w:pos="2160"/>
+        </w:tabs>
+        <w:ind w:left="2160" w:hanging="360"/>
+      </w:pPr>
+      <w:rPr>
+        <w:rFonts w:ascii="Wingdings" w:hAnsi="Wingdings" w:hint="default"/>
+        <w:sz w:val="20"/>
+      </w:rPr>
+    </w:lvl>
+    <w:lvl w:ilvl="3" w:tentative="1">
+      <w:start w:val="1"/>
+      <w:numFmt w:val="bullet"/>
+      <w:lvlText w:val=""/>
+      <w:lvlJc w:val="left"/>
+      <w:pPr>
+        <w:tabs>
+          <w:tab w:val="num" w:pos="2880"/>
+        </w:tabs>
+        <w:ind w:left="2880" w:hanging="360"/>
+      </w:pPr>
+      <w:rPr>
+        <w:rFonts w:ascii="Wingdings" w:hAnsi="Wingdings" w:hint="default"/>
+        <w:sz w:val="20"/>
+      </w:rPr>
+    </w:lvl>
+    <w:lvl w:ilvl="4" w:tentative="1">
+      <w:start w:val="1"/>
+      <w:numFmt w:val="bullet"/>
+      <w:lvlText w:val=""/>
+      <w:lvlJc w:val="left"/>
+      <w:pPr>
+        <w:tabs>
+          <w:tab w:val="num" w:pos="3600"/>
+        </w:tabs>
+        <w:ind w:left="3600" w:hanging="360"/>
+      </w:pPr>
+      <w:rPr>
+        <w:rFonts w:ascii="Wingdings" w:hAnsi="Wingdings" w:hint="default"/>
+        <w:sz w:val="20"/>
+      </w:rPr>
+    </w:lvl>
+    <w:lvl w:ilvl="5" w:tentative="1">
+      <w:start w:val="1"/>
+      <w:numFmt w:val="bullet"/>
+      <w:lvlText w:val=""/>
+      <w:lvlJc w:val="left"/>
+      <w:pPr>
+        <w:tabs>
+          <w:tab w:val="num" w:pos="4320"/>
+        </w:tabs>
+        <w:ind w:left="4320" w:hanging="360"/>
+      </w:pPr>
+      <w:rPr>
+        <w:rFonts w:ascii="Wingdings" w:hAnsi="Wingdings" w:hint="default"/>
+        <w:sz w:val="20"/>
+      </w:rPr>
+    </w:lvl>
+    <w:lvl w:ilvl="6" w:tentative="1">
+      <w:start w:val="1"/>
+      <w:numFmt w:val="bullet"/>
+      <w:lvlText w:val=""/>
+      <w:lvlJc w:val="left"/>
+      <w:pPr>
+        <w:tabs>
+          <w:tab w:val="num" w:pos="5040"/>
+        </w:tabs>
+        <w:ind w:left="5040" w:hanging="360"/>
+      </w:pPr>
+      <w:rPr>
+        <w:rFonts w:ascii="Wingdings" w:hAnsi="Wingdings" w:hint="default"/>
+        <w:sz w:val="20"/>
+      </w:rPr>
+    </w:lvl>
+    <w:lvl w:ilvl="7" w:tentative="1">
+      <w:start w:val="1"/>
+      <w:numFmt w:val="bullet"/>
+      <w:lvlText w:val=""/>
+      <w:lvlJc w:val="left"/>
+      <w:pPr>
+        <w:tabs>
+          <w:tab w:val="num" w:pos="5760"/>
+        </w:tabs>
+        <w:ind w:left="5760" w:hanging="360"/>
+      </w:pPr>
+      <w:rPr>
+        <w:rFonts w:ascii="Wingdings" w:hAnsi="Wingdings" w:hint="default"/>
+        <w:sz w:val="20"/>
+      </w:rPr>
+    </w:lvl>
+    <w:lvl w:ilvl="8" w:tentative="1">
+      <w:start w:val="1"/>
+      <w:numFmt w:val="bullet"/>
+      <w:lvlText w:val=""/>
+      <w:lvlJc w:val="left"/>
+      <w:pPr>
+        <w:tabs>
+          <w:tab w:val="num" w:pos="6480"/>
+        </w:tabs>
+        <w:ind w:left="6480" w:hanging="360"/>
+      </w:pPr>
+      <w:rPr>
+        <w:rFonts w:ascii="Wingdings" w:hAnsi="Wingdings" w:hint="default"/>
+        <w:sz w:val="20"/>
+      </w:rPr>
+    </w:lvl>
+  </w:abstractNum>
+  <w:abstractNum w:abstractNumId="8" w15:restartNumberingAfterBreak="0">
+    <w:nsid w:val="5D5547CA"/>
+    <w:multiLevelType w:val="multilevel"/>
+    <w:tmpl w:val="A15CBE8C"/>
+    <w:lvl w:ilvl="0">
+      <w:start w:val="1"/>
+      <w:numFmt w:val="bullet"/>
+      <w:lvlText w:val=""/>
+      <w:lvlJc w:val="left"/>
+      <w:pPr>
+        <w:tabs>
+          <w:tab w:val="num" w:pos="720"/>
+        </w:tabs>
+        <w:ind w:left="720" w:hanging="360"/>
+      </w:pPr>
+      <w:rPr>
+        <w:rFonts w:ascii="Symbol" w:hAnsi="Symbol" w:hint="default"/>
+        <w:sz w:val="20"/>
+      </w:rPr>
+    </w:lvl>
+    <w:lvl w:ilvl="1" w:tentative="1">
+      <w:start w:val="1"/>
+      <w:numFmt w:val="bullet"/>
+      <w:lvlText w:val="o"/>
+      <w:lvlJc w:val="left"/>
+      <w:pPr>
+        <w:tabs>
+          <w:tab w:val="num" w:pos="1440"/>
+        </w:tabs>
+        <w:ind w:left="1440" w:hanging="360"/>
+      </w:pPr>
+      <w:rPr>
+        <w:rFonts w:ascii="Courier New" w:hAnsi="Courier New" w:hint="default"/>
+        <w:sz w:val="20"/>
+      </w:rPr>
+    </w:lvl>
+    <w:lvl w:ilvl="2" w:tentative="1">
+      <w:start w:val="1"/>
+      <w:numFmt w:val="bullet"/>
+      <w:lvlText w:val=""/>
+      <w:lvlJc w:val="left"/>
+      <w:pPr>
+        <w:tabs>
+          <w:tab w:val="num" w:pos="2160"/>
+        </w:tabs>
+        <w:ind w:left="2160" w:hanging="360"/>
+      </w:pPr>
+      <w:rPr>
+        <w:rFonts w:ascii="Wingdings" w:hAnsi="Wingdings" w:hint="default"/>
+        <w:sz w:val="20"/>
+      </w:rPr>
+    </w:lvl>
+    <w:lvl w:ilvl="3" w:tentative="1">
+      <w:start w:val="1"/>
+      <w:numFmt w:val="bullet"/>
+      <w:lvlText w:val=""/>
+      <w:lvlJc w:val="left"/>
+      <w:pPr>
+        <w:tabs>
+          <w:tab w:val="num" w:pos="2880"/>
+        </w:tabs>
+        <w:ind w:left="2880" w:hanging="360"/>
+      </w:pPr>
+      <w:rPr>
+        <w:rFonts w:ascii="Wingdings" w:hAnsi="Wingdings" w:hint="default"/>
+        <w:sz w:val="20"/>
+      </w:rPr>
+    </w:lvl>
+    <w:lvl w:ilvl="4" w:tentative="1">
+      <w:start w:val="1"/>
+      <w:numFmt w:val="bullet"/>
+      <w:lvlText w:val=""/>
+      <w:lvlJc w:val="left"/>
+      <w:pPr>
+        <w:tabs>
+          <w:tab w:val="num" w:pos="3600"/>
+        </w:tabs>
+        <w:ind w:left="3600" w:hanging="360"/>
+      </w:pPr>
+      <w:rPr>
+        <w:rFonts w:ascii="Wingdings" w:hAnsi="Wingdings" w:hint="default"/>
+        <w:sz w:val="20"/>
+      </w:rPr>
+    </w:lvl>
+    <w:lvl w:ilvl="5" w:tentative="1">
+      <w:start w:val="1"/>
+      <w:numFmt w:val="bullet"/>
+      <w:lvlText w:val=""/>
+      <w:lvlJc w:val="left"/>
+      <w:pPr>
+        <w:tabs>
+          <w:tab w:val="num" w:pos="4320"/>
+        </w:tabs>
+        <w:ind w:left="4320" w:hanging="360"/>
+      </w:pPr>
+      <w:rPr>
+        <w:rFonts w:ascii="Wingdings" w:hAnsi="Wingdings" w:hint="default"/>
+        <w:sz w:val="20"/>
+      </w:rPr>
+    </w:lvl>
+    <w:lvl w:ilvl="6" w:tentative="1">
+      <w:start w:val="1"/>
+      <w:numFmt w:val="bullet"/>
+      <w:lvlText w:val=""/>
+      <w:lvlJc w:val="left"/>
+      <w:pPr>
+        <w:tabs>
+          <w:tab w:val="num" w:pos="5040"/>
+        </w:tabs>
+        <w:ind w:left="5040" w:hanging="360"/>
+      </w:pPr>
+      <w:rPr>
+        <w:rFonts w:ascii="Wingdings" w:hAnsi="Wingdings" w:hint="default"/>
+        <w:sz w:val="20"/>
+      </w:rPr>
+    </w:lvl>
+    <w:lvl w:ilvl="7" w:tentative="1">
+      <w:start w:val="1"/>
+      <w:numFmt w:val="bullet"/>
+      <w:lvlText w:val=""/>
+      <w:lvlJc w:val="left"/>
+      <w:pPr>
+        <w:tabs>
+          <w:tab w:val="num" w:pos="5760"/>
+        </w:tabs>
+        <w:ind w:left="5760" w:hanging="360"/>
+      </w:pPr>
+      <w:rPr>
+        <w:rFonts w:ascii="Wingdings" w:hAnsi="Wingdings" w:hint="default"/>
+        <w:sz w:val="20"/>
+      </w:rPr>
+    </w:lvl>
+    <w:lvl w:ilvl="8" w:tentative="1">
+      <w:start w:val="1"/>
+      <w:numFmt w:val="bullet"/>
+      <w:lvlText w:val=""/>
+      <w:lvlJc w:val="left"/>
+      <w:pPr>
+        <w:tabs>
+          <w:tab w:val="num" w:pos="6480"/>
+        </w:tabs>
+        <w:ind w:left="6480" w:hanging="360"/>
+      </w:pPr>
+      <w:rPr>
+        <w:rFonts w:ascii="Wingdings" w:hAnsi="Wingdings" w:hint="default"/>
+        <w:sz w:val="20"/>
+      </w:rPr>
+    </w:lvl>
+  </w:abstractNum>
+  <w:abstractNum w:abstractNumId="9" w15:restartNumberingAfterBreak="0">
+    <w:nsid w:val="79AE559B"/>
+    <w:multiLevelType w:val="multilevel"/>
+    <w:tmpl w:val="EA24F67A"/>
+    <w:lvl w:ilvl="0">
+      <w:start w:val="1"/>
+      <w:numFmt w:val="bullet"/>
+      <w:lvlText w:val=""/>
+      <w:lvlJc w:val="left"/>
+      <w:pPr>
+        <w:tabs>
+          <w:tab w:val="num" w:pos="720"/>
+        </w:tabs>
+        <w:ind w:left="720" w:hanging="360"/>
+      </w:pPr>
+      <w:rPr>
+        <w:rFonts w:ascii="Symbol" w:hAnsi="Symbol" w:hint="default"/>
+        <w:sz w:val="20"/>
+      </w:rPr>
+    </w:lvl>
+    <w:lvl w:ilvl="1" w:tentative="1">
+      <w:start w:val="1"/>
+      <w:numFmt w:val="bullet"/>
+      <w:lvlText w:val="o"/>
+      <w:lvlJc w:val="left"/>
+      <w:pPr>
+        <w:tabs>
+          <w:tab w:val="num" w:pos="1440"/>
+        </w:tabs>
+        <w:ind w:left="1440" w:hanging="360"/>
+      </w:pPr>
+      <w:rPr>
+        <w:rFonts w:ascii="Courier New" w:hAnsi="Courier New" w:hint="default"/>
+        <w:sz w:val="20"/>
+      </w:rPr>
+    </w:lvl>
+    <w:lvl w:ilvl="2" w:tentative="1">
+      <w:start w:val="1"/>
+      <w:numFmt w:val="bullet"/>
+      <w:lvlText w:val=""/>
+      <w:lvlJc w:val="left"/>
+      <w:pPr>
+        <w:tabs>
+          <w:tab w:val="num" w:pos="2160"/>
+        </w:tabs>
+        <w:ind w:left="2160" w:hanging="360"/>
+      </w:pPr>
+      <w:rPr>
+        <w:rFonts w:ascii="Wingdings" w:hAnsi="Wingdings" w:hint="default"/>
+        <w:sz w:val="20"/>
+      </w:rPr>
+    </w:lvl>
+    <w:lvl w:ilvl="3" w:tentative="1">
+      <w:start w:val="1"/>
+      <w:numFmt w:val="bullet"/>
+      <w:lvlText w:val=""/>
+      <w:lvlJc w:val="left"/>
+      <w:pPr>
+        <w:tabs>
+          <w:tab w:val="num" w:pos="2880"/>
+        </w:tabs>
+        <w:ind w:left="2880" w:hanging="360"/>
+      </w:pPr>
+      <w:rPr>
+        <w:rFonts w:ascii="Wingdings" w:hAnsi="Wingdings" w:hint="default"/>
+        <w:sz w:val="20"/>
+      </w:rPr>
+    </w:lvl>
+    <w:lvl w:ilvl="4" w:tentative="1">
+      <w:start w:val="1"/>
+      <w:numFmt w:val="bullet"/>
+      <w:lvlText w:val=""/>
+      <w:lvlJc w:val="left"/>
+      <w:pPr>
+        <w:tabs>
+          <w:tab w:val="num" w:pos="3600"/>
+        </w:tabs>
+        <w:ind w:left="3600" w:hanging="360"/>
+      </w:pPr>
+      <w:rPr>
+        <w:rFonts w:ascii="Wingdings" w:hAnsi="Wingdings" w:hint="default"/>
+        <w:sz w:val="20"/>
+      </w:rPr>
+    </w:lvl>
+    <w:lvl w:ilvl="5" w:tentative="1">
+      <w:start w:val="1"/>
+      <w:numFmt w:val="bullet"/>
+      <w:lvlText w:val=""/>
+      <w:lvlJc w:val="left"/>
+      <w:pPr>
+        <w:tabs>
+          <w:tab w:val="num" w:pos="4320"/>
+        </w:tabs>
+        <w:ind w:left="4320" w:hanging="360"/>
+      </w:pPr>
+      <w:rPr>
+        <w:rFonts w:ascii="Wingdings" w:hAnsi="Wingdings" w:hint="default"/>
+        <w:sz w:val="20"/>
+      </w:rPr>
+    </w:lvl>
+    <w:lvl w:ilvl="6" w:tentative="1">
+      <w:start w:val="1"/>
+      <w:numFmt w:val="bullet"/>
+      <w:lvlText w:val=""/>
+      <w:lvlJc w:val="left"/>
+      <w:pPr>
+        <w:tabs>
+          <w:tab w:val="num" w:pos="5040"/>
+        </w:tabs>
+        <w:ind w:left="5040" w:hanging="360"/>
+      </w:pPr>
+      <w:rPr>
+        <w:rFonts w:ascii="Wingdings" w:hAnsi="Wingdings" w:hint="default"/>
+        <w:sz w:val="20"/>
+      </w:rPr>
+    </w:lvl>
+    <w:lvl w:ilvl="7" w:tentative="1">
+      <w:start w:val="1"/>
+      <w:numFmt w:val="bullet"/>
+      <w:lvlText w:val=""/>
+      <w:lvlJc w:val="left"/>
+      <w:pPr>
+        <w:tabs>
+          <w:tab w:val="num" w:pos="5760"/>
+        </w:tabs>
+        <w:ind w:left="5760" w:hanging="360"/>
+      </w:pPr>
+      <w:rPr>
+        <w:rFonts w:ascii="Wingdings" w:hAnsi="Wingdings" w:hint="default"/>
+        <w:sz w:val="20"/>
+      </w:rPr>
+    </w:lvl>
+    <w:lvl w:ilvl="8" w:tentative="1">
+      <w:start w:val="1"/>
+      <w:numFmt w:val="bullet"/>
+      <w:lvlText w:val=""/>
+      <w:lvlJc w:val="left"/>
+      <w:pPr>
+        <w:tabs>
+          <w:tab w:val="num" w:pos="6480"/>
+        </w:tabs>
+        <w:ind w:left="6480" w:hanging="360"/>
+      </w:pPr>
+      <w:rPr>
+        <w:rFonts w:ascii="Wingdings" w:hAnsi="Wingdings" w:hint="default"/>
+        <w:sz w:val="20"/>
+      </w:rPr>
+    </w:lvl>
+  </w:abstractNum>
+  <w:num w:numId="1">
+    <w:abstractNumId w:val="2"/>
+  </w:num>
+  <w:num w:numId="2">
+    <w:abstractNumId w:val="6"/>
+  </w:num>
+  <w:num w:numId="3">
+    <w:abstractNumId w:val="9"/>
+  </w:num>
+  <w:num w:numId="4">
+    <w:abstractNumId w:val="1"/>
+  </w:num>
+  <w:num w:numId="5">
+    <w:abstractNumId w:val="3"/>
+  </w:num>
+  <w:num w:numId="6">
+    <w:abstractNumId w:val="7"/>
+  </w:num>
+  <w:num w:numId="7">
+    <w:abstractNumId w:val="8"/>
+  </w:num>
+  <w:num w:numId="8">
+    <w:abstractNumId w:val="4"/>
+  </w:num>
+  <w:num w:numId="9">
+    <w:abstractNumId w:val="0"/>
+  </w:num>
+  <w:num w:numId="10">
+    <w:abstractNumId w:val="5"/>
+  </w:num>
+</w:numbering>
 </file>
 
 <file path=word/styles.xml><?xml version="1.0" encoding="utf-8"?>
@@ -1417,6 +3498,26 @@
       <w:szCs w:val="24"/>
     </w:rPr>
   </w:style>
+  <w:style w:type="paragraph" w:styleId="Nadpis4">
+    <w:name w:val="heading 4"/>
+    <w:basedOn w:val="Normlny"/>
+    <w:link w:val="Nadpis4Char"/>
+    <w:uiPriority w:val="9"/>
+    <w:qFormat/>
+    <w:rsid w:val="00366401"/>
+    <w:pPr>
+      <w:spacing w:before="100" w:beforeAutospacing="1" w:after="100" w:afterAutospacing="1" w:line="240" w:lineRule="auto"/>
+      <w:outlineLvl w:val="3"/>
+    </w:pPr>
+    <w:rPr>
+      <w:rFonts w:ascii="Times New Roman" w:eastAsia="Times New Roman" w:hAnsi="Times New Roman" w:cs="Times New Roman"/>
+      <w:b/>
+      <w:bCs/>
+      <w:sz w:val="24"/>
+      <w:szCs w:val="24"/>
+      <w:lang w:eastAsia="sk-SK"/>
+    </w:rPr>
+  </w:style>
   <w:style w:type="character" w:default="1" w:styleId="Predvolenpsmoodseku">
     <w:name w:val="Default Paragraph Font"/>
     <w:uiPriority w:val="1"/>
@@ -1629,6 +3730,44 @@
     <w:link w:val="Pta"/>
     <w:uiPriority w:val="99"/>
     <w:rsid w:val="00B91DB9"/>
+  </w:style>
+  <w:style w:type="paragraph" w:styleId="Odsekzoznamu">
+    <w:name w:val="List Paragraph"/>
+    <w:basedOn w:val="Normlny"/>
+    <w:uiPriority w:val="34"/>
+    <w:qFormat/>
+    <w:rsid w:val="002B3B5C"/>
+    <w:pPr>
+      <w:ind w:left="720"/>
+      <w:contextualSpacing/>
+    </w:pPr>
+  </w:style>
+  <w:style w:type="character" w:styleId="Hypertextovprepojenie">
+    <w:name w:val="Hyperlink"/>
+    <w:basedOn w:val="Predvolenpsmoodseku"/>
+    <w:uiPriority w:val="99"/>
+    <w:semiHidden/>
+    <w:unhideWhenUsed/>
+    <w:rsid w:val="009B28E8"/>
+    <w:rPr>
+      <w:color w:val="0000FF"/>
+      <w:u w:val="single"/>
+    </w:rPr>
+  </w:style>
+  <w:style w:type="character" w:customStyle="1" w:styleId="Nadpis4Char">
+    <w:name w:val="Nadpis 4 Char"/>
+    <w:basedOn w:val="Predvolenpsmoodseku"/>
+    <w:link w:val="Nadpis4"/>
+    <w:uiPriority w:val="9"/>
+    <w:rsid w:val="00366401"/>
+    <w:rPr>
+      <w:rFonts w:ascii="Times New Roman" w:eastAsia="Times New Roman" w:hAnsi="Times New Roman" w:cs="Times New Roman"/>
+      <w:b/>
+      <w:bCs/>
+      <w:sz w:val="24"/>
+      <w:szCs w:val="24"/>
+      <w:lang w:eastAsia="sk-SK"/>
+    </w:rPr>
   </w:style>
 </w:styles>
 </file>
@@ -1926,4 +4065,16 @@
     </a:ext>
   </a:extLst>
 </a:theme>
+</file>
+
+<file path=customXml/item1.xml><?xml version="1.0" encoding="utf-8"?>
+<b:Sources xmlns:b="http://schemas.openxmlformats.org/officeDocument/2006/bibliography" xmlns="http://schemas.openxmlformats.org/officeDocument/2006/bibliography" SelectedStyle="\Styl2CitacePRO.xsl" StyleName="Styl 2 Citace PRO" Version="6"/>
+</file>
+
+<file path=customXml/itemProps1.xml><?xml version="1.0" encoding="utf-8"?>
+<ds:datastoreItem xmlns:ds="http://schemas.openxmlformats.org/officeDocument/2006/customXml" ds:itemID="{AA58CB1F-FEC9-4A69-8F17-042CE19743D1}">
+  <ds:schemaRefs>
+    <ds:schemaRef ds:uri="http://schemas.openxmlformats.org/officeDocument/2006/bibliography"/>
+  </ds:schemaRefs>
+</ds:datastoreItem>
 </file>